--- a/Jeff Risseeuw - Individual Professional Development Plan.docx
+++ b/Jeff Risseeuw - Individual Professional Development Plan.docx
@@ -11,13 +11,23 @@
           <w:szCs w:val="28"/>
         </w:rPr>
       </w:pPr>
+      <w:proofErr w:type="spellStart"/>
       <w:r>
         <w:rPr>
           <w:b/>
           <w:sz w:val="28"/>
           <w:szCs w:val="28"/>
         </w:rPr>
-        <w:t>NeDL Transition Academy for Nelnet</w:t>
+        <w:t>NeDL</w:t>
+      </w:r>
+      <w:proofErr w:type="spellEnd"/>
+      <w:r>
+        <w:rPr>
+          <w:b/>
+          <w:sz w:val="28"/>
+          <w:szCs w:val="28"/>
+        </w:rPr>
+        <w:t xml:space="preserve"> Transition Academy for Nelnet</w:t>
       </w:r>
     </w:p>
     <w:p>
@@ -61,7 +71,47 @@
           <w:sz w:val="16"/>
           <w:szCs w:val="16"/>
         </w:rPr>
-        <w:t>updated: 3/17/2021</w:t>
+        <w:t>U</w:t>
+      </w:r>
+      <w:r>
+        <w:rPr>
+          <w:b/>
+          <w:sz w:val="16"/>
+          <w:szCs w:val="16"/>
+        </w:rPr>
+        <w:t xml:space="preserve">pdated: </w:t>
+      </w:r>
+      <w:r>
+        <w:rPr>
+          <w:b/>
+          <w:sz w:val="16"/>
+          <w:szCs w:val="16"/>
+        </w:rPr>
+        <w:t>4</w:t>
+      </w:r>
+      <w:r>
+        <w:rPr>
+          <w:b/>
+          <w:sz w:val="16"/>
+          <w:szCs w:val="16"/>
+        </w:rPr>
+        <w:t>/</w:t>
+      </w:r>
+      <w:r>
+        <w:rPr>
+          <w:b/>
+          <w:sz w:val="16"/>
+          <w:szCs w:val="16"/>
+        </w:rPr>
+        <w:t>30</w:t>
+      </w:r>
+      <w:r>
+        <w:rPr>
+          <w:b/>
+          <w:sz w:val="16"/>
+          <w:szCs w:val="16"/>
+        </w:rPr>
+        <w:t>/2021</w:t>
       </w:r>
     </w:p>
     <w:p/>
@@ -773,7 +823,15 @@
                     </w:r>
                   </w:hyperlink>
                   <w:r>
-                    <w:t xml:space="preserve"> curriculum at freecodecamp </w:t>
+                    <w:t xml:space="preserve"> curriculum at </w:t>
+                  </w:r>
+                  <w:proofErr w:type="spellStart"/>
+                  <w:r>
+                    <w:t>freecodecamp</w:t>
+                  </w:r>
+                  <w:proofErr w:type="spellEnd"/>
+                  <w:r>
+                    <w:t xml:space="preserve"> </w:t>
                   </w:r>
                 </w:p>
               </w:tc>
@@ -915,11 +973,14 @@
                     </w:pBdr>
                     <w:spacing w:line="240" w:lineRule="auto"/>
                   </w:pPr>
-                  <w:r>
-                    <w:t xml:space="preserve">Pluralsight </w:t>
-                  </w:r>
-                  <w:bookmarkStart w:id="0" w:name="_GoBack"/>
-                  <w:bookmarkEnd w:id="0"/>
+                  <w:proofErr w:type="spellStart"/>
+                  <w:r>
+                    <w:t>Pluralsight</w:t>
+                  </w:r>
+                  <w:proofErr w:type="spellEnd"/>
+                  <w:r>
+                    <w:t xml:space="preserve"> </w:t>
+                  </w:r>
                 </w:p>
               </w:tc>
               <w:tc>
@@ -961,6 +1022,80 @@
                 </w:p>
               </w:tc>
             </w:tr>
+            <w:tr>
+              <w:trPr>
+                <w:trHeight w:val="420"/>
+              </w:trPr>
+              <w:tc>
+                <w:tcPr>
+                  <w:tcW w:w="5715" w:type="dxa"/>
+                  <w:shd w:val="clear" w:color="auto" w:fill="auto"/>
+                  <w:tcMar>
+                    <w:top w:w="100" w:type="dxa"/>
+                    <w:left w:w="100" w:type="dxa"/>
+                    <w:bottom w:w="100" w:type="dxa"/>
+                    <w:right w:w="100" w:type="dxa"/>
+                  </w:tcMar>
+                </w:tcPr>
+                <w:p>
+                  <w:pPr>
+                    <w:widowControl w:val="0"/>
+                    <w:pBdr>
+                      <w:top w:val="nil"/>
+                      <w:left w:val="nil"/>
+                      <w:bottom w:val="nil"/>
+                      <w:right w:val="nil"/>
+                      <w:between w:val="nil"/>
+                    </w:pBdr>
+                    <w:spacing w:line="240" w:lineRule="auto"/>
+                  </w:pPr>
+                  <w:r>
+                    <w:t>Enhance exercises to include new HTML functionality to increase understanding.</w:t>
+                  </w:r>
+                </w:p>
+              </w:tc>
+              <w:tc>
+                <w:tcPr>
+                  <w:tcW w:w="1785" w:type="dxa"/>
+                  <w:shd w:val="clear" w:color="auto" w:fill="auto"/>
+                  <w:tcMar>
+                    <w:top w:w="100" w:type="dxa"/>
+                    <w:left w:w="100" w:type="dxa"/>
+                    <w:bottom w:w="100" w:type="dxa"/>
+                    <w:right w:w="100" w:type="dxa"/>
+                  </w:tcMar>
+                </w:tcPr>
+                <w:p>
+                  <w:pPr>
+                    <w:widowControl w:val="0"/>
+                    <w:spacing w:line="240" w:lineRule="auto"/>
+                    <w:jc w:val="center"/>
+                  </w:pPr>
+                  <w:r>
+                    <w:t xml:space="preserve">C  3  </w:t>
+                  </w:r>
+                  <w:r>
+                    <w:rPr>
+                      <w:b/>
+                      <w:color w:val="FF0000"/>
+                    </w:rPr>
+                    <w:t>2</w:t>
+                  </w:r>
+                  <w:r>
+                    <w:rPr>
+                      <w:color w:val="FF0000"/>
+                    </w:rPr>
+                    <w:t xml:space="preserve">  </w:t>
+                  </w:r>
+                  <w:r>
+                    <w:t>1</w:t>
+                  </w:r>
+                  <w:r>
+                    <w:t xml:space="preserve">  0</w:t>
+                  </w:r>
+                </w:p>
+              </w:tc>
+            </w:tr>
           </w:tbl>
           <w:p>
             <w:pPr>
@@ -979,33 +1114,14 @@
             <w:r>
               <w:t xml:space="preserve">st courses at websites such as </w:t>
             </w:r>
-            <w:r>
-              <w:t>Udemy and Pluralsight.</w:t>
-            </w:r>
-          </w:p>
-          <w:p>
-            <w:pPr>
-              <w:widowControl w:val="0"/>
-              <w:spacing w:line="240" w:lineRule="auto"/>
-            </w:pPr>
-          </w:p>
-          <w:p>
-            <w:pPr>
-              <w:widowControl w:val="0"/>
-              <w:spacing w:line="240" w:lineRule="auto"/>
-            </w:pPr>
-          </w:p>
-          <w:p>
-            <w:pPr>
-              <w:widowControl w:val="0"/>
-              <w:spacing w:line="240" w:lineRule="auto"/>
-            </w:pPr>
-          </w:p>
-          <w:p>
-            <w:pPr>
-              <w:widowControl w:val="0"/>
-              <w:spacing w:line="240" w:lineRule="auto"/>
-            </w:pPr>
+            <w:proofErr w:type="spellStart"/>
+            <w:r>
+              <w:t>Udemy</w:t>
+            </w:r>
+            <w:proofErr w:type="spellEnd"/>
+            <w:r>
+              <w:t>.</w:t>
+            </w:r>
           </w:p>
           <w:p>
             <w:pPr>
@@ -1118,6 +1234,7 @@
                     <w:jc w:val="center"/>
                   </w:pPr>
                   <w:r>
+                    <w:lastRenderedPageBreak/>
                     <w:t>Resource</w:t>
                   </w:r>
                 </w:p>
@@ -1312,7 +1429,15 @@
                     </w:r>
                   </w:hyperlink>
                   <w:r>
-                    <w:t xml:space="preserve"> curriculum at freecodecamp </w:t>
+                    <w:t xml:space="preserve"> curriculum at </w:t>
+                  </w:r>
+                  <w:proofErr w:type="spellStart"/>
+                  <w:r>
+                    <w:t>freecodecamp</w:t>
+                  </w:r>
+                  <w:proofErr w:type="spellEnd"/>
+                  <w:r>
+                    <w:t xml:space="preserve"> </w:t>
                   </w:r>
                 </w:p>
               </w:tc>
@@ -1369,8 +1494,13 @@
                     <w:widowControl w:val="0"/>
                     <w:spacing w:line="240" w:lineRule="auto"/>
                   </w:pPr>
-                  <w:r>
-                    <w:t>Stackoverflow – use if looking for help with code</w:t>
+                  <w:proofErr w:type="spellStart"/>
+                  <w:r>
+                    <w:t>Stackoverflow</w:t>
+                  </w:r>
+                  <w:proofErr w:type="spellEnd"/>
+                  <w:r>
+                    <w:t xml:space="preserve"> – use if looking for help with code</w:t>
                   </w:r>
                 </w:p>
               </w:tc>
@@ -1497,8 +1627,13 @@
                     <w:widowControl w:val="0"/>
                     <w:spacing w:line="240" w:lineRule="auto"/>
                   </w:pPr>
-                  <w:r>
-                    <w:t xml:space="preserve">Pluralsight </w:t>
+                  <w:proofErr w:type="spellStart"/>
+                  <w:r>
+                    <w:t>Pluralsight</w:t>
+                  </w:r>
+                  <w:proofErr w:type="spellEnd"/>
+                  <w:r>
+                    <w:t xml:space="preserve"> </w:t>
                   </w:r>
                 </w:p>
               </w:tc>
@@ -1555,14 +1690,8 @@
                     <w:spacing w:line="240" w:lineRule="auto"/>
                   </w:pPr>
                   <w:r>
-                    <w:t>Add your own resource(s):</w:t>
-                  </w:r>
-                </w:p>
-                <w:p>
-                  <w:pPr>
-                    <w:widowControl w:val="0"/>
-                    <w:spacing w:line="240" w:lineRule="auto"/>
-                  </w:pPr>
+                    <w:t>Enhance exercises to include new CSS functionality to increase understanding.</w:t>
+                  </w:r>
                 </w:p>
               </w:tc>
               <w:tc>
@@ -1583,7 +1712,26 @@
                     <w:jc w:val="center"/>
                   </w:pPr>
                   <w:r>
-                    <w:t>C  3  2  1  0</w:t>
+                    <w:t xml:space="preserve">C  3  </w:t>
+                  </w:r>
+                  <w:r>
+                    <w:rPr>
+                      <w:b/>
+                      <w:color w:val="FF0000"/>
+                    </w:rPr>
+                    <w:t>2</w:t>
+                  </w:r>
+                  <w:r>
+                    <w:rPr>
+                      <w:color w:val="FF0000"/>
+                    </w:rPr>
+                    <w:t xml:space="preserve">  </w:t>
+                  </w:r>
+                  <w:r>
+                    <w:t>1</w:t>
+                  </w:r>
+                  <w:r>
+                    <w:t xml:space="preserve">  0</w:t>
                   </w:r>
                 </w:p>
               </w:tc>
@@ -1606,8 +1754,13 @@
             <w:r>
               <w:t xml:space="preserve">st courses at websites such as </w:t>
             </w:r>
-            <w:r>
-              <w:t>Udemy and Pluralsight.</w:t>
+            <w:proofErr w:type="spellStart"/>
+            <w:r>
+              <w:t>Udemy</w:t>
+            </w:r>
+            <w:proofErr w:type="spellEnd"/>
+            <w:r>
+              <w:t>.</w:t>
             </w:r>
           </w:p>
           <w:p>
@@ -1658,9 +1811,11 @@
               </w:pBdr>
               <w:spacing w:line="240" w:lineRule="auto"/>
             </w:pPr>
+            <w:proofErr w:type="spellStart"/>
             <w:r>
               <w:t>Javascript</w:t>
             </w:r>
+            <w:proofErr w:type="spellEnd"/>
           </w:p>
         </w:tc>
         <w:tc>
@@ -1769,12 +1924,21 @@
                     <w:spacing w:line="240" w:lineRule="auto"/>
                   </w:pPr>
                   <w:hyperlink r:id="rId14">
+                    <w:proofErr w:type="spellStart"/>
                     <w:r>
                       <w:rPr>
                         <w:color w:val="1155CC"/>
                         <w:u w:val="single"/>
                       </w:rPr>
-                      <w:t>Javascript for Beginners Handbook</w:t>
+                      <w:t>Javascript</w:t>
+                    </w:r>
+                    <w:proofErr w:type="spellEnd"/>
+                    <w:r>
+                      <w:rPr>
+                        <w:color w:val="1155CC"/>
+                        <w:u w:val="single"/>
+                      </w:rPr>
+                      <w:t xml:space="preserve"> for Beginners Handbook</w:t>
                     </w:r>
                   </w:hyperlink>
                   <w:r>
@@ -1841,7 +2005,23 @@
                         <w:color w:val="1155CC"/>
                         <w:u w:val="single"/>
                       </w:rPr>
-                      <w:t>Learn Javascript Tutorial</w:t>
+                      <w:t xml:space="preserve">Learn </w:t>
+                    </w:r>
+                    <w:proofErr w:type="spellStart"/>
+                    <w:r>
+                      <w:rPr>
+                        <w:color w:val="1155CC"/>
+                        <w:u w:val="single"/>
+                      </w:rPr>
+                      <w:t>Javascript</w:t>
+                    </w:r>
+                    <w:proofErr w:type="spellEnd"/>
+                    <w:r>
+                      <w:rPr>
+                        <w:color w:val="1155CC"/>
+                        <w:u w:val="single"/>
+                      </w:rPr>
+                      <w:t xml:space="preserve"> Tutorial</w:t>
                     </w:r>
                   </w:hyperlink>
                   <w:r>
@@ -1903,17 +2083,31 @@
                     <w:spacing w:line="240" w:lineRule="auto"/>
                   </w:pPr>
                   <w:hyperlink r:id="rId16">
+                    <w:proofErr w:type="spellStart"/>
                     <w:r>
                       <w:rPr>
                         <w:color w:val="1155CC"/>
                         <w:u w:val="single"/>
                       </w:rPr>
-                      <w:t>Javascript Algorithms and Data Structures</w:t>
+                      <w:t>Javascript</w:t>
+                    </w:r>
+                    <w:proofErr w:type="spellEnd"/>
+                    <w:r>
+                      <w:rPr>
+                        <w:color w:val="1155CC"/>
+                        <w:u w:val="single"/>
+                      </w:rPr>
+                      <w:t xml:space="preserve"> Algorithms and Data Structures</w:t>
                     </w:r>
                   </w:hyperlink>
                   <w:r>
-                    <w:t xml:space="preserve"> at freecodecamp</w:t>
-                  </w:r>
+                    <w:t xml:space="preserve"> at </w:t>
+                  </w:r>
+                  <w:proofErr w:type="spellStart"/>
+                  <w:r>
+                    <w:t>freecodecamp</w:t>
+                  </w:r>
+                  <w:proofErr w:type="spellEnd"/>
                 </w:p>
               </w:tc>
               <w:tc>
@@ -1970,14 +2164,8 @@
                     <w:spacing w:line="240" w:lineRule="auto"/>
                   </w:pPr>
                   <w:r>
-                    <w:t>Add your own resource(s):</w:t>
-                  </w:r>
-                </w:p>
-                <w:p>
-                  <w:pPr>
-                    <w:widowControl w:val="0"/>
-                    <w:spacing w:line="240" w:lineRule="auto"/>
-                  </w:pPr>
+                    <w:t>Enhance exercises to include new JS functionality to increase understanding.</w:t>
+                  </w:r>
                 </w:p>
               </w:tc>
               <w:tc>
@@ -1998,7 +2186,26 @@
                     <w:jc w:val="center"/>
                   </w:pPr>
                   <w:r>
-                    <w:t>C  3  2  1  0</w:t>
+                    <w:t xml:space="preserve">C  3  </w:t>
+                  </w:r>
+                  <w:r>
+                    <w:rPr>
+                      <w:b/>
+                      <w:color w:val="FF0000"/>
+                    </w:rPr>
+                    <w:t>2</w:t>
+                  </w:r>
+                  <w:r>
+                    <w:rPr>
+                      <w:color w:val="FF0000"/>
+                    </w:rPr>
+                    <w:t xml:space="preserve">  </w:t>
+                  </w:r>
+                  <w:r>
+                    <w:t>1</w:t>
+                  </w:r>
+                  <w:r>
+                    <w:t xml:space="preserve">  0</w:t>
                   </w:r>
                 </w:p>
               </w:tc>
@@ -2016,7 +2223,15 @@
               <w:spacing w:line="240" w:lineRule="auto"/>
             </w:pPr>
             <w:r>
-              <w:t>There are also low-cost courses at websites such as Udemy and Pluralsight.</w:t>
+              <w:t xml:space="preserve">There are also low-cost courses at websites such as </w:t>
+            </w:r>
+            <w:proofErr w:type="spellStart"/>
+            <w:r>
+              <w:t>Udemy</w:t>
+            </w:r>
+            <w:proofErr w:type="spellEnd"/>
+            <w:r>
+              <w:t>.</w:t>
             </w:r>
           </w:p>
           <w:p>
@@ -2088,6 +2303,8 @@
               <w:widowControl w:val="0"/>
               <w:spacing w:line="240" w:lineRule="auto"/>
             </w:pPr>
+            <w:bookmarkStart w:id="0" w:name="_GoBack"/>
+            <w:bookmarkEnd w:id="0"/>
           </w:p>
           <w:tbl>
             <w:tblPr>
@@ -2368,9 +2585,19 @@
               </w:pBdr>
               <w:spacing w:line="240" w:lineRule="auto"/>
             </w:pPr>
-            <w:r>
-              <w:t>git/Github</w:t>
-            </w:r>
+            <w:proofErr w:type="spellStart"/>
+            <w:r>
+              <w:t>git</w:t>
+            </w:r>
+            <w:proofErr w:type="spellEnd"/>
+            <w:r>
+              <w:t>/</w:t>
+            </w:r>
+            <w:proofErr w:type="spellStart"/>
+            <w:r>
+              <w:t>Github</w:t>
+            </w:r>
+            <w:proofErr w:type="spellEnd"/>
           </w:p>
         </w:tc>
         <w:tc>
@@ -2541,8 +2768,17 @@
                         <w:color w:val="1155CC"/>
                         <w:u w:val="single"/>
                       </w:rPr>
-                      <w:t>Pro Git</w:t>
+                      <w:t xml:space="preserve">Pro </w:t>
                     </w:r>
+                    <w:proofErr w:type="spellStart"/>
+                    <w:r>
+                      <w:rPr>
+                        <w:color w:val="1155CC"/>
+                        <w:u w:val="single"/>
+                      </w:rPr>
+                      <w:t>Git</w:t>
+                    </w:r>
+                    <w:proofErr w:type="spellEnd"/>
                   </w:hyperlink>
                   <w:r>
                     <w:t xml:space="preserve"> - a free book</w:t>
@@ -2602,7 +2838,23 @@
                     </w:r>
                   </w:hyperlink>
                   <w:r>
-                    <w:t xml:space="preserve"> on setting up git/Github in VS Code</w:t>
+                    <w:t xml:space="preserve"> on setting up </w:t>
+                  </w:r>
+                  <w:proofErr w:type="spellStart"/>
+                  <w:r>
+                    <w:t>git</w:t>
+                  </w:r>
+                  <w:proofErr w:type="spellEnd"/>
+                  <w:r>
+                    <w:t>/</w:t>
+                  </w:r>
+                  <w:proofErr w:type="spellStart"/>
+                  <w:r>
+                    <w:t>Github</w:t>
+                  </w:r>
+                  <w:proofErr w:type="spellEnd"/>
+                  <w:r>
+                    <w:t xml:space="preserve"> in VS Code</w:t>
                   </w:r>
                 </w:p>
               </w:tc>
@@ -2655,7 +2907,23 @@
                         <w:color w:val="1155CC"/>
                         <w:u w:val="single"/>
                       </w:rPr>
-                      <w:t>Using git in VS Code</w:t>
+                      <w:t xml:space="preserve">Using </w:t>
+                    </w:r>
+                    <w:proofErr w:type="spellStart"/>
+                    <w:r>
+                      <w:rPr>
+                        <w:color w:val="1155CC"/>
+                        <w:u w:val="single"/>
+                      </w:rPr>
+                      <w:t>git</w:t>
+                    </w:r>
+                    <w:proofErr w:type="spellEnd"/>
+                    <w:r>
+                      <w:rPr>
+                        <w:color w:val="1155CC"/>
+                        <w:u w:val="single"/>
+                      </w:rPr>
+                      <w:t xml:space="preserve"> in VS Code</w:t>
                     </w:r>
                   </w:hyperlink>
                   <w:r>
@@ -3416,35 +3684,35 @@
                     <w:spacing w:line="240" w:lineRule="auto"/>
                   </w:pPr>
                   <w:r>
+                    <w:t>Add your own resource(s):</w:t>
+                  </w:r>
+                </w:p>
+                <w:p>
+                  <w:pPr>
+                    <w:widowControl w:val="0"/>
+                    <w:spacing w:line="240" w:lineRule="auto"/>
+                  </w:pPr>
+                </w:p>
+              </w:tc>
+              <w:tc>
+                <w:tcPr>
+                  <w:tcW w:w="1785" w:type="dxa"/>
+                  <w:shd w:val="clear" w:color="auto" w:fill="auto"/>
+                  <w:tcMar>
+                    <w:top w:w="100" w:type="dxa"/>
+                    <w:left w:w="100" w:type="dxa"/>
+                    <w:bottom w:w="100" w:type="dxa"/>
+                    <w:right w:w="100" w:type="dxa"/>
+                  </w:tcMar>
+                </w:tcPr>
+                <w:p>
+                  <w:pPr>
+                    <w:widowControl w:val="0"/>
+                    <w:spacing w:line="240" w:lineRule="auto"/>
+                    <w:jc w:val="center"/>
+                  </w:pPr>
+                  <w:r>
                     <w:lastRenderedPageBreak/>
-                    <w:t>Add your own resource(s):</w:t>
-                  </w:r>
-                </w:p>
-                <w:p>
-                  <w:pPr>
-                    <w:widowControl w:val="0"/>
-                    <w:spacing w:line="240" w:lineRule="auto"/>
-                  </w:pPr>
-                </w:p>
-              </w:tc>
-              <w:tc>
-                <w:tcPr>
-                  <w:tcW w:w="1785" w:type="dxa"/>
-                  <w:shd w:val="clear" w:color="auto" w:fill="auto"/>
-                  <w:tcMar>
-                    <w:top w:w="100" w:type="dxa"/>
-                    <w:left w:w="100" w:type="dxa"/>
-                    <w:bottom w:w="100" w:type="dxa"/>
-                    <w:right w:w="100" w:type="dxa"/>
-                  </w:tcMar>
-                </w:tcPr>
-                <w:p>
-                  <w:pPr>
-                    <w:widowControl w:val="0"/>
-                    <w:spacing w:line="240" w:lineRule="auto"/>
-                    <w:jc w:val="center"/>
-                  </w:pPr>
-                  <w:r>
                     <w:t>C  3  2  1  0</w:t>
                   </w:r>
                 </w:p>
@@ -3956,8 +4224,13 @@
                     </w:r>
                   </w:hyperlink>
                   <w:r>
-                    <w:t xml:space="preserve"> at tutorialspoint</w:t>
-                  </w:r>
+                    <w:t xml:space="preserve"> at </w:t>
+                  </w:r>
+                  <w:proofErr w:type="spellStart"/>
+                  <w:r>
+                    <w:t>tutorialspoint</w:t>
+                  </w:r>
+                  <w:proofErr w:type="spellEnd"/>
                 </w:p>
               </w:tc>
               <w:tc>
@@ -4249,8 +4522,13 @@
                     </w:r>
                   </w:hyperlink>
                   <w:r>
-                    <w:t xml:space="preserve"> at tutorialspoint</w:t>
-                  </w:r>
+                    <w:t xml:space="preserve"> at </w:t>
+                  </w:r>
+                  <w:proofErr w:type="spellStart"/>
+                  <w:r>
+                    <w:t>tutorialspoint</w:t>
+                  </w:r>
+                  <w:proofErr w:type="spellEnd"/>
                 </w:p>
               </w:tc>
               <w:tc>
@@ -4897,8 +5175,13 @@
                     </w:r>
                   </w:hyperlink>
                   <w:r>
-                    <w:t xml:space="preserve"> from tutorialspoint</w:t>
-                  </w:r>
+                    <w:t xml:space="preserve"> from </w:t>
+                  </w:r>
+                  <w:proofErr w:type="spellStart"/>
+                  <w:r>
+                    <w:t>tutorialspoint</w:t>
+                  </w:r>
+                  <w:proofErr w:type="spellEnd"/>
                 </w:p>
               </w:tc>
               <w:tc>
@@ -5070,8 +5353,13 @@
               <w:widowControl w:val="0"/>
               <w:spacing w:line="240" w:lineRule="auto"/>
             </w:pPr>
-            <w:r>
-              <w:t xml:space="preserve">NodeJS/ </w:t>
+            <w:proofErr w:type="spellStart"/>
+            <w:r>
+              <w:t>NodeJS</w:t>
+            </w:r>
+            <w:proofErr w:type="spellEnd"/>
+            <w:r>
+              <w:t xml:space="preserve">/ </w:t>
             </w:r>
           </w:p>
           <w:p>
@@ -5088,9 +5376,11 @@
               <w:widowControl w:val="0"/>
               <w:spacing w:line="240" w:lineRule="auto"/>
             </w:pPr>
+            <w:proofErr w:type="spellStart"/>
             <w:r>
               <w:t>npm</w:t>
             </w:r>
+            <w:proofErr w:type="spellEnd"/>
           </w:p>
         </w:tc>
         <w:tc>
@@ -5198,12 +5488,21 @@
                     <w:spacing w:line="240" w:lineRule="auto"/>
                   </w:pPr>
                   <w:hyperlink r:id="rId35">
+                    <w:proofErr w:type="spellStart"/>
                     <w:r>
                       <w:rPr>
                         <w:color w:val="1155CC"/>
                         <w:u w:val="single"/>
                       </w:rPr>
-                      <w:t>NodeJS Handbook</w:t>
+                      <w:t>NodeJS</w:t>
+                    </w:r>
+                    <w:proofErr w:type="spellEnd"/>
+                    <w:r>
+                      <w:rPr>
+                        <w:color w:val="1155CC"/>
+                        <w:u w:val="single"/>
+                      </w:rPr>
+                      <w:t xml:space="preserve"> Handbook</w:t>
                     </w:r>
                   </w:hyperlink>
                   <w:r>
@@ -5311,8 +5610,21 @@
                     <w:widowControl w:val="0"/>
                     <w:spacing w:line="240" w:lineRule="auto"/>
                   </w:pPr>
-                  <w:r>
-                    <w:t xml:space="preserve">npm/NodeJS/Express tutorials as part of the </w:t>
+                  <w:proofErr w:type="spellStart"/>
+                  <w:r>
+                    <w:t>npm</w:t>
+                  </w:r>
+                  <w:proofErr w:type="spellEnd"/>
+                  <w:r>
+                    <w:t>/</w:t>
+                  </w:r>
+                  <w:proofErr w:type="spellStart"/>
+                  <w:r>
+                    <w:t>NodeJS</w:t>
+                  </w:r>
+                  <w:proofErr w:type="spellEnd"/>
+                  <w:r>
+                    <w:t xml:space="preserve">/Express tutorials as part of the </w:t>
                   </w:r>
                   <w:hyperlink r:id="rId37">
                     <w:r>
@@ -5320,11 +5632,28 @@
                         <w:color w:val="1155CC"/>
                         <w:u w:val="single"/>
                       </w:rPr>
-                      <w:t>APIs and Microservices</w:t>
+                      <w:t xml:space="preserve">APIs and </w:t>
                     </w:r>
+                    <w:proofErr w:type="spellStart"/>
+                    <w:r>
+                      <w:rPr>
+                        <w:color w:val="1155CC"/>
+                        <w:u w:val="single"/>
+                      </w:rPr>
+                      <w:t>Microservices</w:t>
+                    </w:r>
+                    <w:proofErr w:type="spellEnd"/>
                   </w:hyperlink>
                   <w:r>
-                    <w:t xml:space="preserve"> course at freecodecamp </w:t>
+                    <w:t xml:space="preserve"> course at </w:t>
+                  </w:r>
+                  <w:proofErr w:type="spellStart"/>
+                  <w:r>
+                    <w:t>freecodecamp</w:t>
+                  </w:r>
+                  <w:proofErr w:type="spellEnd"/>
+                  <w:r>
+                    <w:t xml:space="preserve"> </w:t>
                   </w:r>
                 </w:p>
               </w:tc>
@@ -5901,7 +6230,15 @@
               <w:spacing w:line="240" w:lineRule="auto"/>
             </w:pPr>
             <w:r>
-              <w:t>The following tools were identified by previous NeDL participants who work at Nelnet as possible tools to learn.  Review the tools with your mentors and others on your team to determine if you should add them to your development plan.</w:t>
+              <w:t xml:space="preserve">The following tools were identified by previous </w:t>
+            </w:r>
+            <w:proofErr w:type="spellStart"/>
+            <w:r>
+              <w:t>NeDL</w:t>
+            </w:r>
+            <w:proofErr w:type="spellEnd"/>
+            <w:r>
+              <w:t xml:space="preserve"> participants who work at Nelnet as possible tools to learn.  Review the tools with your mentors and others on your team to determine if you should add them to your development plan.</w:t>
             </w:r>
           </w:p>
           <w:p>
@@ -5922,11 +6259,19 @@
               </w:rPr>
               <w:t xml:space="preserve">Deployments: </w:t>
             </w:r>
+            <w:proofErr w:type="spellStart"/>
             <w:r>
               <w:rPr>
                 <w:color w:val="222222"/>
               </w:rPr>
-              <w:t>Github Actions</w:t>
+              <w:t>Github</w:t>
+            </w:r>
+            <w:proofErr w:type="spellEnd"/>
+            <w:r>
+              <w:rPr>
+                <w:color w:val="222222"/>
+              </w:rPr>
+              <w:t xml:space="preserve"> Actions</w:t>
             </w:r>
           </w:p>
           <w:p>
@@ -5965,19 +6310,78 @@
               <w:spacing w:after="260" w:line="240" w:lineRule="auto"/>
               <w:ind w:left="940"/>
             </w:pPr>
+            <w:proofErr w:type="spellStart"/>
             <w:r>
               <w:rPr>
                 <w:b/>
                 <w:color w:val="222222"/>
               </w:rPr>
-              <w:t>Microservices, Containers, and Images:</w:t>
+              <w:t>Microservices</w:t>
+            </w:r>
+            <w:proofErr w:type="spellEnd"/>
+            <w:r>
+              <w:rPr>
+                <w:b/>
+                <w:color w:val="222222"/>
+              </w:rPr>
+              <w:t>, Containers, and Images:</w:t>
             </w:r>
             <w:r>
               <w:rPr>
                 <w:color w:val="222222"/>
               </w:rPr>
-              <w:t xml:space="preserve"> Moleculer, Docker, Datadog, JFrog Artifractory</w:t>
-            </w:r>
+              <w:t xml:space="preserve"> </w:t>
+            </w:r>
+            <w:proofErr w:type="spellStart"/>
+            <w:r>
+              <w:rPr>
+                <w:color w:val="222222"/>
+              </w:rPr>
+              <w:t>Moleculer</w:t>
+            </w:r>
+            <w:proofErr w:type="spellEnd"/>
+            <w:r>
+              <w:rPr>
+                <w:color w:val="222222"/>
+              </w:rPr>
+              <w:t xml:space="preserve">, Docker, </w:t>
+            </w:r>
+            <w:proofErr w:type="spellStart"/>
+            <w:r>
+              <w:rPr>
+                <w:color w:val="222222"/>
+              </w:rPr>
+              <w:t>Datadog</w:t>
+            </w:r>
+            <w:proofErr w:type="spellEnd"/>
+            <w:r>
+              <w:rPr>
+                <w:color w:val="222222"/>
+              </w:rPr>
+              <w:t xml:space="preserve">, </w:t>
+            </w:r>
+            <w:proofErr w:type="spellStart"/>
+            <w:r>
+              <w:rPr>
+                <w:color w:val="222222"/>
+              </w:rPr>
+              <w:t>JFrog</w:t>
+            </w:r>
+            <w:proofErr w:type="spellEnd"/>
+            <w:r>
+              <w:rPr>
+                <w:color w:val="222222"/>
+              </w:rPr>
+              <w:t xml:space="preserve"> </w:t>
+            </w:r>
+            <w:proofErr w:type="spellStart"/>
+            <w:r>
+              <w:rPr>
+                <w:color w:val="222222"/>
+              </w:rPr>
+              <w:t>Artifractory</w:t>
+            </w:r>
+            <w:proofErr w:type="spellEnd"/>
           </w:p>
           <w:p>
             <w:pPr>
@@ -7468,6 +7872,24 @@
 </file>
 
 <file path=customXml/item1.xml><?xml version="1.0" encoding="utf-8"?>
+<p:properties xmlns:p="http://schemas.microsoft.com/office/2006/metadata/properties" xmlns:xsi="http://www.w3.org/2001/XMLSchema-instance" xmlns:pc="http://schemas.microsoft.com/office/infopath/2007/PartnerControls">
+  <documentManagement>
+    <_ip_UnifiedCompliancePolicyUIAction xmlns="http://schemas.microsoft.com/sharepoint/v3" xsi:nil="true"/>
+    <_ip_UnifiedCompliancePolicyProperties xmlns="http://schemas.microsoft.com/sharepoint/v3" xsi:nil="true"/>
+  </documentManagement>
+</p:properties>
+</file>
+
+<file path=customXml/item2.xml><?xml version="1.0" encoding="utf-8"?>
+<?mso-contentType ?>
+<FormTemplates xmlns="http://schemas.microsoft.com/sharepoint/v3/contenttype/forms">
+  <Display>DocumentLibraryForm</Display>
+  <Edit>DocumentLibraryForm</Edit>
+  <New>DocumentLibraryForm</New>
+</FormTemplates>
+</file>
+
+<file path=customXml/item3.xml><?xml version="1.0" encoding="utf-8"?>
 <ct:contentTypeSchema xmlns:ct="http://schemas.microsoft.com/office/2006/metadata/contentType" xmlns:ma="http://schemas.microsoft.com/office/2006/metadata/properties/metaAttributes" ct:_="" ma:_="" ma:contentTypeName="Document" ma:contentTypeID="0x010100C518022A23ECA14DB378EAD88B2DE0D8" ma:contentTypeVersion="15" ma:contentTypeDescription="Create a new document." ma:contentTypeScope="" ma:versionID="fe1d6687f3d31cd1b40aaa49f1408526">
   <xsd:schema xmlns:xsd="http://www.w3.org/2001/XMLSchema" xmlns:xs="http://www.w3.org/2001/XMLSchema" xmlns:p="http://schemas.microsoft.com/office/2006/metadata/properties" xmlns:ns1="http://schemas.microsoft.com/sharepoint/v3" xmlns:ns3="3dab74cc-4746-46b1-9f64-f363afa81b14" xmlns:ns4="95ebbfdf-835d-4256-af6a-6a958e465c5f" targetNamespace="http://schemas.microsoft.com/office/2006/metadata/properties" ma:root="true" ma:fieldsID="f8e4f8e84c8607c2faaf46947d0c6747" ns1:_="" ns3:_="" ns4:_="">
     <xsd:import namespace="http://schemas.microsoft.com/sharepoint/v3"/>
@@ -7707,25 +8129,25 @@
 </ct:contentTypeSchema>
 </file>
 
-<file path=customXml/item2.xml><?xml version="1.0" encoding="utf-8"?>
-<?mso-contentType ?>
-<FormTemplates xmlns="http://schemas.microsoft.com/sharepoint/v3/contenttype/forms">
-  <Display>DocumentLibraryForm</Display>
-  <Edit>DocumentLibraryForm</Edit>
-  <New>DocumentLibraryForm</New>
-</FormTemplates>
+<file path=customXml/itemProps1.xml><?xml version="1.0" encoding="utf-8"?>
+<ds:datastoreItem xmlns:ds="http://schemas.openxmlformats.org/officeDocument/2006/customXml" ds:itemID="{EEBAFA55-D1E2-4754-91EF-ABF9BFB4DBDE}">
+  <ds:schemaRefs>
+    <ds:schemaRef ds:uri="http://schemas.microsoft.com/office/2006/metadata/properties"/>
+    <ds:schemaRef ds:uri="http://schemas.microsoft.com/office/infopath/2007/PartnerControls"/>
+    <ds:schemaRef ds:uri="http://schemas.microsoft.com/sharepoint/v3"/>
+  </ds:schemaRefs>
+</ds:datastoreItem>
 </file>
 
-<file path=customXml/item3.xml><?xml version="1.0" encoding="utf-8"?>
-<p:properties xmlns:p="http://schemas.microsoft.com/office/2006/metadata/properties" xmlns:xsi="http://www.w3.org/2001/XMLSchema-instance" xmlns:pc="http://schemas.microsoft.com/office/infopath/2007/PartnerControls">
-  <documentManagement>
-    <_ip_UnifiedCompliancePolicyUIAction xmlns="http://schemas.microsoft.com/sharepoint/v3" xsi:nil="true"/>
-    <_ip_UnifiedCompliancePolicyProperties xmlns="http://schemas.microsoft.com/sharepoint/v3" xsi:nil="true"/>
-  </documentManagement>
-</p:properties>
+<file path=customXml/itemProps2.xml><?xml version="1.0" encoding="utf-8"?>
+<ds:datastoreItem xmlns:ds="http://schemas.openxmlformats.org/officeDocument/2006/customXml" ds:itemID="{2A43C841-4D7C-4172-BDBD-906E0DCD58AB}">
+  <ds:schemaRefs>
+    <ds:schemaRef ds:uri="http://schemas.microsoft.com/sharepoint/v3/contenttype/forms"/>
+  </ds:schemaRefs>
+</ds:datastoreItem>
 </file>
 
-<file path=customXml/itemProps1.xml><?xml version="1.0" encoding="utf-8"?>
+<file path=customXml/itemProps3.xml><?xml version="1.0" encoding="utf-8"?>
 <ds:datastoreItem xmlns:ds="http://schemas.openxmlformats.org/officeDocument/2006/customXml" ds:itemID="{36DD5ACE-BE57-40A1-8626-48A5ED25C340}">
   <ds:schemaRefs>
     <ds:schemaRef ds:uri="http://schemas.microsoft.com/office/2006/metadata/contentType"/>
@@ -7743,30 +8165,4 @@
     <ds:schemaRef ds:uri="http://schemas.microsoft.com/internal/obd"/>
   </ds:schemaRefs>
 </ds:datastoreItem>
-</file>
-
-<file path=customXml/itemProps2.xml><?xml version="1.0" encoding="utf-8"?>
-<ds:datastoreItem xmlns:ds="http://schemas.openxmlformats.org/officeDocument/2006/customXml" ds:itemID="{2A43C841-4D7C-4172-BDBD-906E0DCD58AB}">
-  <ds:schemaRefs>
-    <ds:schemaRef ds:uri="http://schemas.microsoft.com/sharepoint/v3/contenttype/forms"/>
-  </ds:schemaRefs>
-</ds:datastoreItem>
-</file>
-
-<file path=customXml/itemProps3.xml><?xml version="1.0" encoding="utf-8"?>
-<ds:datastoreItem xmlns:ds="http://schemas.openxmlformats.org/officeDocument/2006/customXml" ds:itemID="{EEBAFA55-D1E2-4754-91EF-ABF9BFB4DBDE}">
-  <ds:schemaRefs>
-    <ds:schemaRef ds:uri="95ebbfdf-835d-4256-af6a-6a958e465c5f"/>
-    <ds:schemaRef ds:uri="http://purl.org/dc/elements/1.1/"/>
-    <ds:schemaRef ds:uri="http://schemas.microsoft.com/office/2006/metadata/properties"/>
-    <ds:schemaRef ds:uri="http://schemas.microsoft.com/sharepoint/v3"/>
-    <ds:schemaRef ds:uri="http://schemas.microsoft.com/office/2006/documentManagement/types"/>
-    <ds:schemaRef ds:uri="http://purl.org/dc/terms/"/>
-    <ds:schemaRef ds:uri="http://schemas.openxmlformats.org/package/2006/metadata/core-properties"/>
-    <ds:schemaRef ds:uri="http://purl.org/dc/dcmitype/"/>
-    <ds:schemaRef ds:uri="http://schemas.microsoft.com/office/infopath/2007/PartnerControls"/>
-    <ds:schemaRef ds:uri="3dab74cc-4746-46b1-9f64-f363afa81b14"/>
-    <ds:schemaRef ds:uri="http://www.w3.org/XML/1998/namespace"/>
-  </ds:schemaRefs>
-</ds:datastoreItem>
 </file>
--- a/Jeff Risseeuw - Individual Professional Development Plan.docx
+++ b/Jeff Risseeuw - Individual Professional Development Plan.docx
@@ -688,13 +688,22 @@
                     <w:jc w:val="center"/>
                   </w:pPr>
                   <w:r>
-                    <w:t xml:space="preserve">C  3  </w:t>
-                  </w:r>
-                  <w:r>
                     <w:rPr>
                       <w:b/>
                       <w:color w:val="FF0000"/>
                     </w:rPr>
+                    <w:t>C</w:t>
+                  </w:r>
+                  <w:r>
+                    <w:rPr>
+                      <w:b/>
+                    </w:rPr>
+                    <w:t xml:space="preserve"> </w:t>
+                  </w:r>
+                  <w:r>
+                    <w:t xml:space="preserve"> 3  </w:t>
+                  </w:r>
+                  <w:r>
                     <w:t>2</w:t>
                   </w:r>
                   <w:r>
@@ -1130,6 +1139,8 @@
             </w:pPr>
           </w:p>
         </w:tc>
+        <w:bookmarkStart w:id="0" w:name="_GoBack"/>
+        <w:bookmarkEnd w:id="0"/>
       </w:tr>
       <w:tr>
         <w:trPr>
@@ -1386,6 +1397,63 @@
                   <w:r>
                     <w:rPr>
                       <w:b/>
+                      <w:color w:val="FF0000"/>
+                    </w:rPr>
+                    <w:t>3</w:t>
+                  </w:r>
+                  <w:r>
+                    <w:t xml:space="preserve">  2  1  0</w:t>
+                  </w:r>
+                </w:p>
+              </w:tc>
+            </w:tr>
+            <w:tr>
+              <w:trPr>
+                <w:trHeight w:val="420"/>
+              </w:trPr>
+              <w:tc>
+                <w:tcPr>
+                  <w:tcW w:w="5715" w:type="dxa"/>
+                  <w:shd w:val="clear" w:color="auto" w:fill="auto"/>
+                  <w:tcMar>
+                    <w:top w:w="100" w:type="dxa"/>
+                    <w:left w:w="100" w:type="dxa"/>
+                    <w:bottom w:w="100" w:type="dxa"/>
+                    <w:right w:w="100" w:type="dxa"/>
+                  </w:tcMar>
+                </w:tcPr>
+                <w:p>
+                  <w:pPr>
+                    <w:widowControl w:val="0"/>
+                    <w:spacing w:line="240" w:lineRule="auto"/>
+                  </w:pPr>
+                  <w:r>
+                    <w:t>Create a bootstrap version of a class exercise</w:t>
+                  </w:r>
+                </w:p>
+              </w:tc>
+              <w:tc>
+                <w:tcPr>
+                  <w:tcW w:w="1785" w:type="dxa"/>
+                  <w:shd w:val="clear" w:color="auto" w:fill="auto"/>
+                  <w:tcMar>
+                    <w:top w:w="100" w:type="dxa"/>
+                    <w:left w:w="100" w:type="dxa"/>
+                    <w:bottom w:w="100" w:type="dxa"/>
+                    <w:right w:w="100" w:type="dxa"/>
+                  </w:tcMar>
+                </w:tcPr>
+                <w:p>
+                  <w:pPr>
+                    <w:widowControl w:val="0"/>
+                    <w:spacing w:line="240" w:lineRule="auto"/>
+                    <w:jc w:val="center"/>
+                  </w:pPr>
+                  <w:r>
+                    <w:t xml:space="preserve">C  </w:t>
+                  </w:r>
+                  <w:r>
+                    <w:rPr>
                       <w:color w:val="FF0000"/>
                     </w:rPr>
                     <w:t>3</w:t>
@@ -2303,8 +2371,6 @@
               <w:widowControl w:val="0"/>
               <w:spacing w:line="240" w:lineRule="auto"/>
             </w:pPr>
-            <w:bookmarkStart w:id="0" w:name="_GoBack"/>
-            <w:bookmarkEnd w:id="0"/>
           </w:p>
           <w:tbl>
             <w:tblPr>
@@ -3684,6 +3750,7 @@
                     <w:spacing w:line="240" w:lineRule="auto"/>
                   </w:pPr>
                   <w:r>
+                    <w:lastRenderedPageBreak/>
                     <w:t>Add your own resource(s):</w:t>
                   </w:r>
                 </w:p>
@@ -3712,7 +3779,6 @@
                     <w:jc w:val="center"/>
                   </w:pPr>
                   <w:r>
-                    <w:lastRenderedPageBreak/>
                     <w:t>C  3  2  1  0</w:t>
                   </w:r>
                 </w:p>
@@ -7872,24 +7938,6 @@
 </file>
 
 <file path=customXml/item1.xml><?xml version="1.0" encoding="utf-8"?>
-<p:properties xmlns:p="http://schemas.microsoft.com/office/2006/metadata/properties" xmlns:xsi="http://www.w3.org/2001/XMLSchema-instance" xmlns:pc="http://schemas.microsoft.com/office/infopath/2007/PartnerControls">
-  <documentManagement>
-    <_ip_UnifiedCompliancePolicyUIAction xmlns="http://schemas.microsoft.com/sharepoint/v3" xsi:nil="true"/>
-    <_ip_UnifiedCompliancePolicyProperties xmlns="http://schemas.microsoft.com/sharepoint/v3" xsi:nil="true"/>
-  </documentManagement>
-</p:properties>
-</file>
-
-<file path=customXml/item2.xml><?xml version="1.0" encoding="utf-8"?>
-<?mso-contentType ?>
-<FormTemplates xmlns="http://schemas.microsoft.com/sharepoint/v3/contenttype/forms">
-  <Display>DocumentLibraryForm</Display>
-  <Edit>DocumentLibraryForm</Edit>
-  <New>DocumentLibraryForm</New>
-</FormTemplates>
-</file>
-
-<file path=customXml/item3.xml><?xml version="1.0" encoding="utf-8"?>
 <ct:contentTypeSchema xmlns:ct="http://schemas.microsoft.com/office/2006/metadata/contentType" xmlns:ma="http://schemas.microsoft.com/office/2006/metadata/properties/metaAttributes" ct:_="" ma:_="" ma:contentTypeName="Document" ma:contentTypeID="0x010100C518022A23ECA14DB378EAD88B2DE0D8" ma:contentTypeVersion="15" ma:contentTypeDescription="Create a new document." ma:contentTypeScope="" ma:versionID="fe1d6687f3d31cd1b40aaa49f1408526">
   <xsd:schema xmlns:xsd="http://www.w3.org/2001/XMLSchema" xmlns:xs="http://www.w3.org/2001/XMLSchema" xmlns:p="http://schemas.microsoft.com/office/2006/metadata/properties" xmlns:ns1="http://schemas.microsoft.com/sharepoint/v3" xmlns:ns3="3dab74cc-4746-46b1-9f64-f363afa81b14" xmlns:ns4="95ebbfdf-835d-4256-af6a-6a958e465c5f" targetNamespace="http://schemas.microsoft.com/office/2006/metadata/properties" ma:root="true" ma:fieldsID="f8e4f8e84c8607c2faaf46947d0c6747" ns1:_="" ns3:_="" ns4:_="">
     <xsd:import namespace="http://schemas.microsoft.com/sharepoint/v3"/>
@@ -8129,25 +8177,25 @@
 </ct:contentTypeSchema>
 </file>
 
-<file path=customXml/itemProps1.xml><?xml version="1.0" encoding="utf-8"?>
-<ds:datastoreItem xmlns:ds="http://schemas.openxmlformats.org/officeDocument/2006/customXml" ds:itemID="{EEBAFA55-D1E2-4754-91EF-ABF9BFB4DBDE}">
-  <ds:schemaRefs>
-    <ds:schemaRef ds:uri="http://schemas.microsoft.com/office/2006/metadata/properties"/>
-    <ds:schemaRef ds:uri="http://schemas.microsoft.com/office/infopath/2007/PartnerControls"/>
-    <ds:schemaRef ds:uri="http://schemas.microsoft.com/sharepoint/v3"/>
-  </ds:schemaRefs>
-</ds:datastoreItem>
+<file path=customXml/item2.xml><?xml version="1.0" encoding="utf-8"?>
+<?mso-contentType ?>
+<FormTemplates xmlns="http://schemas.microsoft.com/sharepoint/v3/contenttype/forms">
+  <Display>DocumentLibraryForm</Display>
+  <Edit>DocumentLibraryForm</Edit>
+  <New>DocumentLibraryForm</New>
+</FormTemplates>
 </file>
 
-<file path=customXml/itemProps2.xml><?xml version="1.0" encoding="utf-8"?>
-<ds:datastoreItem xmlns:ds="http://schemas.openxmlformats.org/officeDocument/2006/customXml" ds:itemID="{2A43C841-4D7C-4172-BDBD-906E0DCD58AB}">
-  <ds:schemaRefs>
-    <ds:schemaRef ds:uri="http://schemas.microsoft.com/sharepoint/v3/contenttype/forms"/>
-  </ds:schemaRefs>
-</ds:datastoreItem>
+<file path=customXml/item3.xml><?xml version="1.0" encoding="utf-8"?>
+<p:properties xmlns:p="http://schemas.microsoft.com/office/2006/metadata/properties" xmlns:xsi="http://www.w3.org/2001/XMLSchema-instance" xmlns:pc="http://schemas.microsoft.com/office/infopath/2007/PartnerControls">
+  <documentManagement>
+    <_ip_UnifiedCompliancePolicyUIAction xmlns="http://schemas.microsoft.com/sharepoint/v3" xsi:nil="true"/>
+    <_ip_UnifiedCompliancePolicyProperties xmlns="http://schemas.microsoft.com/sharepoint/v3" xsi:nil="true"/>
+  </documentManagement>
+</p:properties>
 </file>
 
-<file path=customXml/itemProps3.xml><?xml version="1.0" encoding="utf-8"?>
+<file path=customXml/itemProps1.xml><?xml version="1.0" encoding="utf-8"?>
 <ds:datastoreItem xmlns:ds="http://schemas.openxmlformats.org/officeDocument/2006/customXml" ds:itemID="{36DD5ACE-BE57-40A1-8626-48A5ED25C340}">
   <ds:schemaRefs>
     <ds:schemaRef ds:uri="http://schemas.microsoft.com/office/2006/metadata/contentType"/>
@@ -8165,4 +8213,22 @@
     <ds:schemaRef ds:uri="http://schemas.microsoft.com/internal/obd"/>
   </ds:schemaRefs>
 </ds:datastoreItem>
+</file>
+
+<file path=customXml/itemProps2.xml><?xml version="1.0" encoding="utf-8"?>
+<ds:datastoreItem xmlns:ds="http://schemas.openxmlformats.org/officeDocument/2006/customXml" ds:itemID="{2A43C841-4D7C-4172-BDBD-906E0DCD58AB}">
+  <ds:schemaRefs>
+    <ds:schemaRef ds:uri="http://schemas.microsoft.com/sharepoint/v3/contenttype/forms"/>
+  </ds:schemaRefs>
+</ds:datastoreItem>
+</file>
+
+<file path=customXml/itemProps3.xml><?xml version="1.0" encoding="utf-8"?>
+<ds:datastoreItem xmlns:ds="http://schemas.openxmlformats.org/officeDocument/2006/customXml" ds:itemID="{EEBAFA55-D1E2-4754-91EF-ABF9BFB4DBDE}">
+  <ds:schemaRefs>
+    <ds:schemaRef ds:uri="http://schemas.microsoft.com/office/2006/metadata/properties"/>
+    <ds:schemaRef ds:uri="http://schemas.microsoft.com/office/infopath/2007/PartnerControls"/>
+    <ds:schemaRef ds:uri="http://schemas.microsoft.com/sharepoint/v3"/>
+  </ds:schemaRefs>
+</ds:datastoreItem>
 </file>
--- a/Jeff Risseeuw - Individual Professional Development Plan.docx
+++ b/Jeff Risseeuw - Individual Professional Development Plan.docx
@@ -716,6 +716,16 @@
                     <w:t>1  0</w:t>
                   </w:r>
                 </w:p>
+                <w:p>
+                  <w:pPr>
+                    <w:widowControl w:val="0"/>
+                    <w:spacing w:line="240" w:lineRule="auto"/>
+                    <w:jc w:val="center"/>
+                  </w:pPr>
+                  <w:r>
+                    <w:t xml:space="preserve">Downloaded </w:t>
+                  </w:r>
+                </w:p>
               </w:tc>
             </w:tr>
             <w:tr>
@@ -777,17 +787,22 @@
                     <w:jc w:val="center"/>
                   </w:pPr>
                   <w:r>
-                    <w:t xml:space="preserve">C  </w:t>
-                  </w:r>
-                  <w:r>
                     <w:rPr>
                       <w:b/>
                       <w:color w:val="FF0000"/>
                     </w:rPr>
-                    <w:t>3</w:t>
-                  </w:r>
-                  <w:r>
-                    <w:t xml:space="preserve">  2  1  0</w:t>
+                    <w:t>C</w:t>
+                  </w:r>
+                  <w:r>
+                    <w:t xml:space="preserve">  </w:t>
+                  </w:r>
+                  <w:bookmarkStart w:id="0" w:name="_GoBack"/>
+                  <w:r>
+                    <w:t xml:space="preserve">3 </w:t>
+                  </w:r>
+                  <w:bookmarkEnd w:id="0"/>
+                  <w:r>
+                    <w:t xml:space="preserve"> 2  1  0</w:t>
                   </w:r>
                 </w:p>
               </w:tc>
@@ -1139,8 +1154,6 @@
             </w:pPr>
           </w:p>
         </w:tc>
-        <w:bookmarkStart w:id="0" w:name="_GoBack"/>
-        <w:bookmarkEnd w:id="0"/>
       </w:tr>
       <w:tr>
         <w:trPr>
@@ -1299,7 +1312,21 @@
                         <w:color w:val="1155CC"/>
                         <w:u w:val="single"/>
                       </w:rPr>
-                      <w:t>CSS Handbook</w:t>
+                      <w:t>CSS Han</w:t>
+                    </w:r>
+                    <w:r>
+                      <w:rPr>
+                        <w:color w:val="1155CC"/>
+                        <w:u w:val="single"/>
+                      </w:rPr>
+                      <w:t>d</w:t>
+                    </w:r>
+                    <w:r>
+                      <w:rPr>
+                        <w:color w:val="1155CC"/>
+                        <w:u w:val="single"/>
+                      </w:rPr>
+                      <w:t>book</w:t>
                     </w:r>
                   </w:hyperlink>
                   <w:r>
@@ -1324,18 +1351,31 @@
                     <w:spacing w:line="240" w:lineRule="auto"/>
                     <w:jc w:val="center"/>
                   </w:pPr>
-                  <w:r>
-                    <w:t xml:space="preserve">C  </w:t>
-                  </w:r>
                   <w:r>
                     <w:rPr>
                       <w:b/>
                       <w:color w:val="FF0000"/>
                     </w:rPr>
+                    <w:t>C</w:t>
+                  </w:r>
+                  <w:r>
+                    <w:t xml:space="preserve">  </w:t>
+                  </w:r>
+                  <w:r>
                     <w:t>3</w:t>
                   </w:r>
                   <w:r>
                     <w:t xml:space="preserve">  2  1  0</w:t>
+                  </w:r>
+                </w:p>
+                <w:p>
+                  <w:pPr>
+                    <w:widowControl w:val="0"/>
+                    <w:spacing w:line="240" w:lineRule="auto"/>
+                    <w:jc w:val="center"/>
+                  </w:pPr>
+                  <w:r>
+                    <w:t>Downloaded</w:t>
                   </w:r>
                 </w:p>
               </w:tc>
@@ -1450,12 +1490,16 @@
                     <w:jc w:val="center"/>
                   </w:pPr>
                   <w:r>
-                    <w:t xml:space="preserve">C  </w:t>
-                  </w:r>
-                  <w:r>
                     <w:rPr>
+                      <w:b/>
                       <w:color w:val="FF0000"/>
                     </w:rPr>
+                    <w:t xml:space="preserve">C </w:t>
+                  </w:r>
+                  <w:r>
+                    <w:t xml:space="preserve"> </w:t>
+                  </w:r>
+                  <w:r>
                     <w:t>3</w:t>
                   </w:r>
                   <w:r>
@@ -2842,7 +2886,21 @@
                         <w:color w:val="1155CC"/>
                         <w:u w:val="single"/>
                       </w:rPr>
-                      <w:t>Git</w:t>
+                      <w:t>G</w:t>
+                    </w:r>
+                    <w:r>
+                      <w:rPr>
+                        <w:color w:val="1155CC"/>
+                        <w:u w:val="single"/>
+                      </w:rPr>
+                      <w:t>i</w:t>
+                    </w:r>
+                    <w:r>
+                      <w:rPr>
+                        <w:color w:val="1155CC"/>
+                        <w:u w:val="single"/>
+                      </w:rPr>
+                      <w:t>t</w:t>
                     </w:r>
                     <w:proofErr w:type="spellEnd"/>
                   </w:hyperlink>
@@ -2942,7 +3000,14 @@
                     <w:jc w:val="center"/>
                   </w:pPr>
                   <w:r>
-                    <w:t>C  3  2  1  0</w:t>
+                    <w:rPr>
+                      <w:b/>
+                      <w:color w:val="FF0000"/>
+                    </w:rPr>
+                    <w:t>C</w:t>
+                  </w:r>
+                  <w:r>
+                    <w:t xml:space="preserve">  3  2  1  0</w:t>
                   </w:r>
                 </w:p>
               </w:tc>
@@ -2989,7 +3054,21 @@
                         <w:color w:val="1155CC"/>
                         <w:u w:val="single"/>
                       </w:rPr>
-                      <w:t xml:space="preserve"> in VS Code</w:t>
+                      <w:t xml:space="preserve"> in VS </w:t>
+                    </w:r>
+                    <w:r>
+                      <w:rPr>
+                        <w:color w:val="1155CC"/>
+                        <w:u w:val="single"/>
+                      </w:rPr>
+                      <w:t>C</w:t>
+                    </w:r>
+                    <w:r>
+                      <w:rPr>
+                        <w:color w:val="1155CC"/>
+                        <w:u w:val="single"/>
+                      </w:rPr>
+                      <w:t>ode</w:t>
                     </w:r>
                   </w:hyperlink>
                   <w:r>
@@ -3751,7 +3830,15 @@
                   </w:pPr>
                   <w:r>
                     <w:lastRenderedPageBreak/>
-                    <w:t>Add your own resource(s):</w:t>
+                    <w:t xml:space="preserve">Research </w:t>
+                  </w:r>
+                  <w:proofErr w:type="spellStart"/>
+                  <w:r>
+                    <w:t>Nunit</w:t>
+                  </w:r>
+                  <w:proofErr w:type="spellEnd"/>
+                  <w:r>
+                    <w:t xml:space="preserve"> – nunit.org</w:t>
                   </w:r>
                 </w:p>
                 <w:p>

--- a/Jeff Risseeuw - Individual Professional Development Plan.docx
+++ b/Jeff Risseeuw - Individual Professional Development Plan.docx
@@ -87,7 +87,7 @@
           <w:sz w:val="16"/>
           <w:szCs w:val="16"/>
         </w:rPr>
-        <w:t>4</w:t>
+        <w:t>5</w:t>
       </w:r>
       <w:r>
         <w:rPr>
@@ -103,7 +103,15 @@
           <w:sz w:val="16"/>
           <w:szCs w:val="16"/>
         </w:rPr>
-        <w:t>30</w:t>
+        <w:t>0</w:t>
+      </w:r>
+      <w:r>
+        <w:rPr>
+          <w:b/>
+          <w:sz w:val="16"/>
+          <w:szCs w:val="16"/>
+        </w:rPr>
+        <w:t>7</w:t>
       </w:r>
       <w:r>
         <w:rPr>
@@ -796,11 +804,9 @@
                   <w:r>
                     <w:t xml:space="preserve">  </w:t>
                   </w:r>
-                  <w:bookmarkStart w:id="0" w:name="_GoBack"/>
                   <w:r>
                     <w:t xml:space="preserve">3 </w:t>
                   </w:r>
-                  <w:bookmarkEnd w:id="0"/>
                   <w:r>
                     <w:t xml:space="preserve"> 2  1  0</w:t>
                   </w:r>
@@ -1261,6 +1267,8 @@
                     <w:lastRenderedPageBreak/>
                     <w:t>Resource</w:t>
                   </w:r>
+                  <w:bookmarkStart w:id="0" w:name="_GoBack"/>
+                  <w:bookmarkEnd w:id="0"/>
                 </w:p>
               </w:tc>
               <w:tc>
@@ -1312,21 +1320,7 @@
                         <w:color w:val="1155CC"/>
                         <w:u w:val="single"/>
                       </w:rPr>
-                      <w:t>CSS Han</w:t>
-                    </w:r>
-                    <w:r>
-                      <w:rPr>
-                        <w:color w:val="1155CC"/>
-                        <w:u w:val="single"/>
-                      </w:rPr>
-                      <w:t>d</w:t>
-                    </w:r>
-                    <w:r>
-                      <w:rPr>
-                        <w:color w:val="1155CC"/>
-                        <w:u w:val="single"/>
-                      </w:rPr>
-                      <w:t>book</w:t>
+                      <w:t>CSS Handbook</w:t>
                     </w:r>
                   </w:hyperlink>
                   <w:r>
@@ -1709,6 +1703,7 @@
                   </w:r>
                   <w:r>
                     <w:rPr>
+                      <w:b/>
                       <w:color w:val="FF0000"/>
                     </w:rPr>
                     <w:t>1</w:t>
@@ -1771,6 +1766,7 @@
                   </w:r>
                   <w:r>
                     <w:rPr>
+                      <w:b/>
                       <w:color w:val="FF0000"/>
                     </w:rPr>
                     <w:t>1</w:t>
@@ -2533,7 +2529,17 @@
                     <w:jc w:val="center"/>
                   </w:pPr>
                   <w:r>
-                    <w:t>C  3  2  1  0</w:t>
+                    <w:t xml:space="preserve">C  3  2  </w:t>
+                  </w:r>
+                  <w:r>
+                    <w:rPr>
+                      <w:b/>
+                      <w:color w:val="FF0000"/>
+                    </w:rPr>
+                    <w:t xml:space="preserve">1 </w:t>
+                  </w:r>
+                  <w:r>
+                    <w:t xml:space="preserve"> 0</w:t>
                   </w:r>
                 </w:p>
               </w:tc>
@@ -2587,7 +2593,17 @@
                     <w:jc w:val="center"/>
                   </w:pPr>
                   <w:r>
-                    <w:t>C  3  2  1  0</w:t>
+                    <w:t xml:space="preserve">C  3  2  </w:t>
+                  </w:r>
+                  <w:r>
+                    <w:rPr>
+                      <w:b/>
+                      <w:color w:val="FF0000"/>
+                    </w:rPr>
+                    <w:t xml:space="preserve">1 </w:t>
+                  </w:r>
+                  <w:r>
+                    <w:t xml:space="preserve"> 0</w:t>
                   </w:r>
                 </w:p>
               </w:tc>
@@ -2847,7 +2863,14 @@
                     <w:jc w:val="center"/>
                   </w:pPr>
                   <w:r>
-                    <w:t>C  3  2  1  0</w:t>
+                    <w:rPr>
+                      <w:b/>
+                      <w:color w:val="FF0000"/>
+                    </w:rPr>
+                    <w:t>C</w:t>
+                  </w:r>
+                  <w:r>
+                    <w:t xml:space="preserve">  3  2  1  0</w:t>
                   </w:r>
                 </w:p>
               </w:tc>
@@ -2878,7 +2901,14 @@
                         <w:color w:val="1155CC"/>
                         <w:u w:val="single"/>
                       </w:rPr>
-                      <w:t xml:space="preserve">Pro </w:t>
+                      <w:t>Pro</w:t>
+                    </w:r>
+                    <w:r>
+                      <w:rPr>
+                        <w:color w:val="1155CC"/>
+                        <w:u w:val="single"/>
+                      </w:rPr>
+                      <w:t xml:space="preserve"> </w:t>
                     </w:r>
                     <w:proofErr w:type="spellStart"/>
                     <w:r>
@@ -2886,21 +2916,7 @@
                         <w:color w:val="1155CC"/>
                         <w:u w:val="single"/>
                       </w:rPr>
-                      <w:t>G</w:t>
-                    </w:r>
-                    <w:r>
-                      <w:rPr>
-                        <w:color w:val="1155CC"/>
-                        <w:u w:val="single"/>
-                      </w:rPr>
-                      <w:t>i</w:t>
-                    </w:r>
-                    <w:r>
-                      <w:rPr>
-                        <w:color w:val="1155CC"/>
-                        <w:u w:val="single"/>
-                      </w:rPr>
-                      <w:t>t</w:t>
+                      <w:t>Git</w:t>
                     </w:r>
                     <w:proofErr w:type="spellEnd"/>
                   </w:hyperlink>
@@ -2908,6 +2924,15 @@
                     <w:t xml:space="preserve"> - a free book</w:t>
                   </w:r>
                 </w:p>
+                <w:p>
+                  <w:pPr>
+                    <w:widowControl w:val="0"/>
+                    <w:spacing w:line="240" w:lineRule="auto"/>
+                  </w:pPr>
+                  <w:r>
+                    <w:t>Downloaded</w:t>
+                  </w:r>
+                </w:p>
               </w:tc>
               <w:tc>
                 <w:tcPr>
@@ -2927,7 +2952,14 @@
                     <w:jc w:val="center"/>
                   </w:pPr>
                   <w:r>
-                    <w:t>C  3  2  1  0</w:t>
+                    <w:rPr>
+                      <w:b/>
+                      <w:color w:val="FF0000"/>
+                    </w:rPr>
+                    <w:t>C</w:t>
+                  </w:r>
+                  <w:r>
+                    <w:t xml:space="preserve">  3  2  1  0</w:t>
                   </w:r>
                 </w:p>
               </w:tc>
@@ -3054,21 +3086,21 @@
                         <w:color w:val="1155CC"/>
                         <w:u w:val="single"/>
                       </w:rPr>
-                      <w:t xml:space="preserve"> in VS </w:t>
+                      <w:t xml:space="preserve"> in VS</w:t>
                     </w:r>
                     <w:r>
                       <w:rPr>
                         <w:color w:val="1155CC"/>
                         <w:u w:val="single"/>
                       </w:rPr>
-                      <w:t>C</w:t>
+                      <w:t xml:space="preserve"> </w:t>
                     </w:r>
                     <w:r>
                       <w:rPr>
                         <w:color w:val="1155CC"/>
                         <w:u w:val="single"/>
                       </w:rPr>
-                      <w:t>ode</w:t>
+                      <w:t>Code</w:t>
                     </w:r>
                   </w:hyperlink>
                   <w:r>
@@ -3094,7 +3126,17 @@
                     <w:jc w:val="center"/>
                   </w:pPr>
                   <w:r>
-                    <w:t>C  3  2  1  0</w:t>
+                    <w:t xml:space="preserve">C  3  2  </w:t>
+                  </w:r>
+                  <w:r>
+                    <w:rPr>
+                      <w:b/>
+                      <w:color w:val="FF0000"/>
+                    </w:rPr>
+                    <w:t>1</w:t>
+                  </w:r>
+                  <w:r>
+                    <w:t xml:space="preserve">  0</w:t>
                   </w:r>
                 </w:p>
               </w:tc>
@@ -3360,7 +3402,85 @@
                     <w:jc w:val="center"/>
                   </w:pPr>
                   <w:r>
-                    <w:t>C  3  2  1  0</w:t>
+                    <w:t xml:space="preserve">C  </w:t>
+                  </w:r>
+                  <w:r>
+                    <w:rPr>
+                      <w:b/>
+                      <w:color w:val="FF0000"/>
+                    </w:rPr>
+                    <w:t>3</w:t>
+                  </w:r>
+                  <w:r>
+                    <w:t xml:space="preserve">  2  1  0</w:t>
+                  </w:r>
+                </w:p>
+              </w:tc>
+            </w:tr>
+            <w:tr>
+              <w:trPr>
+                <w:trHeight w:val="420"/>
+              </w:trPr>
+              <w:tc>
+                <w:tcPr>
+                  <w:tcW w:w="5715" w:type="dxa"/>
+                  <w:shd w:val="clear" w:color="auto" w:fill="auto"/>
+                  <w:tcMar>
+                    <w:top w:w="100" w:type="dxa"/>
+                    <w:left w:w="100" w:type="dxa"/>
+                    <w:bottom w:w="100" w:type="dxa"/>
+                    <w:right w:w="100" w:type="dxa"/>
+                  </w:tcMar>
+                </w:tcPr>
+                <w:p>
+                  <w:pPr>
+                    <w:widowControl w:val="0"/>
+                    <w:spacing w:line="240" w:lineRule="auto"/>
+                  </w:pPr>
+                  <w:hyperlink r:id="rId24" w:history="1">
+                    <w:proofErr w:type="spellStart"/>
+                    <w:r>
+                      <w:rPr>
+                        <w:rStyle w:val="Hyperlink"/>
+                      </w:rPr>
+                      <w:t>HTMLInputElement</w:t>
+                    </w:r>
+                    <w:proofErr w:type="spellEnd"/>
+                  </w:hyperlink>
+                  <w:r>
+                    <w:t xml:space="preserve"> info</w:t>
+                  </w:r>
+                </w:p>
+              </w:tc>
+              <w:tc>
+                <w:tcPr>
+                  <w:tcW w:w="1785" w:type="dxa"/>
+                  <w:shd w:val="clear" w:color="auto" w:fill="auto"/>
+                  <w:tcMar>
+                    <w:top w:w="100" w:type="dxa"/>
+                    <w:left w:w="100" w:type="dxa"/>
+                    <w:bottom w:w="100" w:type="dxa"/>
+                    <w:right w:w="100" w:type="dxa"/>
+                  </w:tcMar>
+                </w:tcPr>
+                <w:p>
+                  <w:pPr>
+                    <w:widowControl w:val="0"/>
+                    <w:spacing w:line="240" w:lineRule="auto"/>
+                    <w:jc w:val="center"/>
+                  </w:pPr>
+                  <w:r>
+                    <w:t xml:space="preserve">C  3  2  </w:t>
+                  </w:r>
+                  <w:r>
+                    <w:rPr>
+                      <w:b/>
+                      <w:color w:val="FF0000"/>
+                    </w:rPr>
+                    <w:t>1</w:t>
+                  </w:r>
+                  <w:r>
+                    <w:t xml:space="preserve">  0</w:t>
                   </w:r>
                 </w:p>
               </w:tc>
@@ -3578,7 +3698,7 @@
                     <w:widowControl w:val="0"/>
                     <w:spacing w:line="240" w:lineRule="auto"/>
                   </w:pPr>
-                  <w:hyperlink r:id="rId24">
+                  <w:hyperlink r:id="rId25">
                     <w:r>
                       <w:rPr>
                         <w:color w:val="1155CC"/>
@@ -3829,7 +3949,6 @@
                     <w:spacing w:line="240" w:lineRule="auto"/>
                   </w:pPr>
                   <w:r>
-                    <w:lastRenderedPageBreak/>
                     <w:t xml:space="preserve">Research </w:t>
                   </w:r>
                   <w:proofErr w:type="spellStart"/>
@@ -4310,7 +4429,7 @@
                     <w:widowControl w:val="0"/>
                     <w:spacing w:line="240" w:lineRule="auto"/>
                   </w:pPr>
-                  <w:hyperlink r:id="rId25">
+                  <w:hyperlink r:id="rId26">
                     <w:r>
                       <w:rPr>
                         <w:color w:val="1155CC"/>
@@ -4367,7 +4486,7 @@
                     <w:widowControl w:val="0"/>
                     <w:spacing w:line="240" w:lineRule="auto"/>
                   </w:pPr>
-                  <w:hyperlink r:id="rId26">
+                  <w:hyperlink r:id="rId27">
                     <w:r>
                       <w:rPr>
                         <w:color w:val="1155CC"/>
@@ -4608,7 +4727,7 @@
                     <w:widowControl w:val="0"/>
                     <w:spacing w:line="240" w:lineRule="auto"/>
                   </w:pPr>
-                  <w:hyperlink r:id="rId27">
+                  <w:hyperlink r:id="rId28">
                     <w:r>
                       <w:rPr>
                         <w:color w:val="1155CC"/>
@@ -4665,7 +4784,7 @@
                     <w:widowControl w:val="0"/>
                     <w:spacing w:line="240" w:lineRule="auto"/>
                   </w:pPr>
-                  <w:hyperlink r:id="rId28">
+                  <w:hyperlink r:id="rId29">
                     <w:r>
                       <w:rPr>
                         <w:color w:val="1155CC"/>
@@ -4906,7 +5025,7 @@
                     <w:widowControl w:val="0"/>
                     <w:spacing w:line="240" w:lineRule="auto"/>
                   </w:pPr>
-                  <w:hyperlink r:id="rId29">
+                  <w:hyperlink r:id="rId30">
                     <w:r>
                       <w:rPr>
                         <w:color w:val="1155CC"/>
@@ -4963,7 +5082,7 @@
                     <w:widowControl w:val="0"/>
                     <w:spacing w:line="240" w:lineRule="auto"/>
                   </w:pPr>
-                  <w:hyperlink r:id="rId30">
+                  <w:hyperlink r:id="rId31">
                     <w:r>
                       <w:rPr>
                         <w:color w:val="1155CC"/>
@@ -5201,7 +5320,7 @@
                     <w:widowControl w:val="0"/>
                     <w:spacing w:line="240" w:lineRule="auto"/>
                   </w:pPr>
-                  <w:hyperlink r:id="rId31">
+                  <w:hyperlink r:id="rId32">
                     <w:r>
                       <w:rPr>
                         <w:color w:val="1155CC"/>
@@ -5258,7 +5377,7 @@
                     <w:widowControl w:val="0"/>
                     <w:spacing w:line="240" w:lineRule="auto"/>
                   </w:pPr>
-                  <w:hyperlink r:id="rId32">
+                  <w:hyperlink r:id="rId33">
                     <w:r>
                       <w:rPr>
                         <w:color w:val="1155CC"/>
@@ -5318,7 +5437,7 @@
                   <w:r>
                     <w:t xml:space="preserve">Short </w:t>
                   </w:r>
-                  <w:hyperlink r:id="rId33">
+                  <w:hyperlink r:id="rId34">
                     <w:r>
                       <w:rPr>
                         <w:color w:val="1155CC"/>
@@ -5380,7 +5499,7 @@
                     <w:widowControl w:val="0"/>
                     <w:spacing w:line="240" w:lineRule="auto"/>
                   </w:pPr>
-                  <w:hyperlink r:id="rId34">
+                  <w:hyperlink r:id="rId35">
                     <w:r>
                       <w:rPr>
                         <w:color w:val="1155CC"/>
@@ -5640,7 +5759,7 @@
                     <w:widowControl w:val="0"/>
                     <w:spacing w:line="240" w:lineRule="auto"/>
                   </w:pPr>
-                  <w:hyperlink r:id="rId35">
+                  <w:hyperlink r:id="rId36">
                     <w:proofErr w:type="spellStart"/>
                     <w:r>
                       <w:rPr>
@@ -5706,7 +5825,7 @@
                     <w:widowControl w:val="0"/>
                     <w:spacing w:line="240" w:lineRule="auto"/>
                   </w:pPr>
-                  <w:hyperlink r:id="rId36">
+                  <w:hyperlink r:id="rId37">
                     <w:r>
                       <w:rPr>
                         <w:color w:val="1155CC"/>
@@ -5779,7 +5898,7 @@
                   <w:r>
                     <w:t xml:space="preserve">/Express tutorials as part of the </w:t>
                   </w:r>
-                  <w:hyperlink r:id="rId37">
+                  <w:hyperlink r:id="rId38">
                     <w:r>
                       <w:rPr>
                         <w:color w:val="1155CC"/>
@@ -7701,6 +7820,17 @@
       </w:tblCellMar>
     </w:tblPr>
   </w:style>
+  <w:style w:type="character" w:styleId="Hyperlink">
+    <w:name w:val="Hyperlink"/>
+    <w:basedOn w:val="DefaultParagraphFont"/>
+    <w:uiPriority w:val="99"/>
+    <w:unhideWhenUsed/>
+    <w:rsid w:val="00A815F0"/>
+    <w:rPr>
+      <w:color w:val="0000FF" w:themeColor="hyperlink"/>
+      <w:u w:val="single"/>
+    </w:rPr>
+  </w:style>
 </w:styles>
 </file>
 
@@ -8025,6 +8155,24 @@
 </file>
 
 <file path=customXml/item1.xml><?xml version="1.0" encoding="utf-8"?>
+<p:properties xmlns:p="http://schemas.microsoft.com/office/2006/metadata/properties" xmlns:xsi="http://www.w3.org/2001/XMLSchema-instance" xmlns:pc="http://schemas.microsoft.com/office/infopath/2007/PartnerControls">
+  <documentManagement>
+    <_ip_UnifiedCompliancePolicyUIAction xmlns="http://schemas.microsoft.com/sharepoint/v3" xsi:nil="true"/>
+    <_ip_UnifiedCompliancePolicyProperties xmlns="http://schemas.microsoft.com/sharepoint/v3" xsi:nil="true"/>
+  </documentManagement>
+</p:properties>
+</file>
+
+<file path=customXml/item2.xml><?xml version="1.0" encoding="utf-8"?>
+<?mso-contentType ?>
+<FormTemplates xmlns="http://schemas.microsoft.com/sharepoint/v3/contenttype/forms">
+  <Display>DocumentLibraryForm</Display>
+  <Edit>DocumentLibraryForm</Edit>
+  <New>DocumentLibraryForm</New>
+</FormTemplates>
+</file>
+
+<file path=customXml/item3.xml><?xml version="1.0" encoding="utf-8"?>
 <ct:contentTypeSchema xmlns:ct="http://schemas.microsoft.com/office/2006/metadata/contentType" xmlns:ma="http://schemas.microsoft.com/office/2006/metadata/properties/metaAttributes" ct:_="" ma:_="" ma:contentTypeName="Document" ma:contentTypeID="0x010100C518022A23ECA14DB378EAD88B2DE0D8" ma:contentTypeVersion="15" ma:contentTypeDescription="Create a new document." ma:contentTypeScope="" ma:versionID="fe1d6687f3d31cd1b40aaa49f1408526">
   <xsd:schema xmlns:xsd="http://www.w3.org/2001/XMLSchema" xmlns:xs="http://www.w3.org/2001/XMLSchema" xmlns:p="http://schemas.microsoft.com/office/2006/metadata/properties" xmlns:ns1="http://schemas.microsoft.com/sharepoint/v3" xmlns:ns3="3dab74cc-4746-46b1-9f64-f363afa81b14" xmlns:ns4="95ebbfdf-835d-4256-af6a-6a958e465c5f" targetNamespace="http://schemas.microsoft.com/office/2006/metadata/properties" ma:root="true" ma:fieldsID="f8e4f8e84c8607c2faaf46947d0c6747" ns1:_="" ns3:_="" ns4:_="">
     <xsd:import namespace="http://schemas.microsoft.com/sharepoint/v3"/>
@@ -8264,25 +8412,25 @@
 </ct:contentTypeSchema>
 </file>
 
-<file path=customXml/item2.xml><?xml version="1.0" encoding="utf-8"?>
-<?mso-contentType ?>
-<FormTemplates xmlns="http://schemas.microsoft.com/sharepoint/v3/contenttype/forms">
-  <Display>DocumentLibraryForm</Display>
-  <Edit>DocumentLibraryForm</Edit>
-  <New>DocumentLibraryForm</New>
-</FormTemplates>
+<file path=customXml/itemProps1.xml><?xml version="1.0" encoding="utf-8"?>
+<ds:datastoreItem xmlns:ds="http://schemas.openxmlformats.org/officeDocument/2006/customXml" ds:itemID="{EEBAFA55-D1E2-4754-91EF-ABF9BFB4DBDE}">
+  <ds:schemaRefs>
+    <ds:schemaRef ds:uri="http://schemas.microsoft.com/office/2006/metadata/properties"/>
+    <ds:schemaRef ds:uri="http://schemas.microsoft.com/office/infopath/2007/PartnerControls"/>
+    <ds:schemaRef ds:uri="http://schemas.microsoft.com/sharepoint/v3"/>
+  </ds:schemaRefs>
+</ds:datastoreItem>
 </file>
 
-<file path=customXml/item3.xml><?xml version="1.0" encoding="utf-8"?>
-<p:properties xmlns:p="http://schemas.microsoft.com/office/2006/metadata/properties" xmlns:xsi="http://www.w3.org/2001/XMLSchema-instance" xmlns:pc="http://schemas.microsoft.com/office/infopath/2007/PartnerControls">
-  <documentManagement>
-    <_ip_UnifiedCompliancePolicyUIAction xmlns="http://schemas.microsoft.com/sharepoint/v3" xsi:nil="true"/>
-    <_ip_UnifiedCompliancePolicyProperties xmlns="http://schemas.microsoft.com/sharepoint/v3" xsi:nil="true"/>
-  </documentManagement>
-</p:properties>
+<file path=customXml/itemProps2.xml><?xml version="1.0" encoding="utf-8"?>
+<ds:datastoreItem xmlns:ds="http://schemas.openxmlformats.org/officeDocument/2006/customXml" ds:itemID="{2A43C841-4D7C-4172-BDBD-906E0DCD58AB}">
+  <ds:schemaRefs>
+    <ds:schemaRef ds:uri="http://schemas.microsoft.com/sharepoint/v3/contenttype/forms"/>
+  </ds:schemaRefs>
+</ds:datastoreItem>
 </file>
 
-<file path=customXml/itemProps1.xml><?xml version="1.0" encoding="utf-8"?>
+<file path=customXml/itemProps3.xml><?xml version="1.0" encoding="utf-8"?>
 <ds:datastoreItem xmlns:ds="http://schemas.openxmlformats.org/officeDocument/2006/customXml" ds:itemID="{36DD5ACE-BE57-40A1-8626-48A5ED25C340}">
   <ds:schemaRefs>
     <ds:schemaRef ds:uri="http://schemas.microsoft.com/office/2006/metadata/contentType"/>
@@ -8300,22 +8448,4 @@
     <ds:schemaRef ds:uri="http://schemas.microsoft.com/internal/obd"/>
   </ds:schemaRefs>
 </ds:datastoreItem>
-</file>
-
-<file path=customXml/itemProps2.xml><?xml version="1.0" encoding="utf-8"?>
-<ds:datastoreItem xmlns:ds="http://schemas.openxmlformats.org/officeDocument/2006/customXml" ds:itemID="{2A43C841-4D7C-4172-BDBD-906E0DCD58AB}">
-  <ds:schemaRefs>
-    <ds:schemaRef ds:uri="http://schemas.microsoft.com/sharepoint/v3/contenttype/forms"/>
-  </ds:schemaRefs>
-</ds:datastoreItem>
-</file>
-
-<file path=customXml/itemProps3.xml><?xml version="1.0" encoding="utf-8"?>
-<ds:datastoreItem xmlns:ds="http://schemas.openxmlformats.org/officeDocument/2006/customXml" ds:itemID="{EEBAFA55-D1E2-4754-91EF-ABF9BFB4DBDE}">
-  <ds:schemaRefs>
-    <ds:schemaRef ds:uri="http://schemas.microsoft.com/office/2006/metadata/properties"/>
-    <ds:schemaRef ds:uri="http://schemas.microsoft.com/office/infopath/2007/PartnerControls"/>
-    <ds:schemaRef ds:uri="http://schemas.microsoft.com/sharepoint/v3"/>
-  </ds:schemaRefs>
-</ds:datastoreItem>
 </file>
--- a/Jeff Risseeuw - Individual Professional Development Plan.docx
+++ b/Jeff Risseeuw - Individual Professional Development Plan.docx
@@ -1267,8 +1267,6 @@
                     <w:lastRenderedPageBreak/>
                     <w:t>Resource</w:t>
                   </w:r>
-                  <w:bookmarkStart w:id="0" w:name="_GoBack"/>
-                  <w:bookmarkEnd w:id="0"/>
                 </w:p>
               </w:tc>
               <w:tc>
@@ -2901,14 +2899,7 @@
                         <w:color w:val="1155CC"/>
                         <w:u w:val="single"/>
                       </w:rPr>
-                      <w:t>Pro</w:t>
-                    </w:r>
-                    <w:r>
-                      <w:rPr>
-                        <w:color w:val="1155CC"/>
-                        <w:u w:val="single"/>
-                      </w:rPr>
-                      <w:t xml:space="preserve"> </w:t>
+                      <w:t xml:space="preserve">Pro </w:t>
                     </w:r>
                     <w:proofErr w:type="spellStart"/>
                     <w:r>
@@ -3086,21 +3077,7 @@
                         <w:color w:val="1155CC"/>
                         <w:u w:val="single"/>
                       </w:rPr>
-                      <w:t xml:space="preserve"> in VS</w:t>
-                    </w:r>
-                    <w:r>
-                      <w:rPr>
-                        <w:color w:val="1155CC"/>
-                        <w:u w:val="single"/>
-                      </w:rPr>
-                      <w:t xml:space="preserve"> </w:t>
-                    </w:r>
-                    <w:r>
-                      <w:rPr>
-                        <w:color w:val="1155CC"/>
-                        <w:u w:val="single"/>
-                      </w:rPr>
-                      <w:t>Code</w:t>
+                      <w:t xml:space="preserve"> in VS Code</w:t>
                     </w:r>
                   </w:hyperlink>
                   <w:r>
@@ -3505,6 +3482,79 @@
                     <w:widowControl w:val="0"/>
                     <w:spacing w:line="240" w:lineRule="auto"/>
                   </w:pPr>
+                  <w:hyperlink r:id="rId25" w:history="1">
+                    <w:r>
+                      <w:rPr>
+                        <w:rStyle w:val="Hyperlink"/>
+                      </w:rPr>
+                      <w:t xml:space="preserve">TS </w:t>
+                    </w:r>
+                    <w:proofErr w:type="spellStart"/>
+                    <w:r>
+                      <w:rPr>
+                        <w:rStyle w:val="Hyperlink"/>
+                      </w:rPr>
+                      <w:t>Config</w:t>
+                    </w:r>
+                    <w:proofErr w:type="spellEnd"/>
+                  </w:hyperlink>
+                </w:p>
+              </w:tc>
+              <w:tc>
+                <w:tcPr>
+                  <w:tcW w:w="1785" w:type="dxa"/>
+                  <w:shd w:val="clear" w:color="auto" w:fill="auto"/>
+                  <w:tcMar>
+                    <w:top w:w="100" w:type="dxa"/>
+                    <w:left w:w="100" w:type="dxa"/>
+                    <w:bottom w:w="100" w:type="dxa"/>
+                    <w:right w:w="100" w:type="dxa"/>
+                  </w:tcMar>
+                </w:tcPr>
+                <w:p>
+                  <w:pPr>
+                    <w:widowControl w:val="0"/>
+                    <w:spacing w:line="240" w:lineRule="auto"/>
+                    <w:jc w:val="center"/>
+                  </w:pPr>
+                  <w:r>
+                    <w:t xml:space="preserve">C  3  2  </w:t>
+                  </w:r>
+                  <w:r>
+                    <w:rPr>
+                      <w:b/>
+                      <w:color w:val="FF0000"/>
+                    </w:rPr>
+                    <w:t>1</w:t>
+                  </w:r>
+                  <w:r>
+                    <w:t xml:space="preserve">  0</w:t>
+                  </w:r>
+                  <w:bookmarkStart w:id="0" w:name="_GoBack"/>
+                  <w:bookmarkEnd w:id="0"/>
+                </w:p>
+              </w:tc>
+            </w:tr>
+            <w:tr>
+              <w:trPr>
+                <w:trHeight w:val="420"/>
+              </w:trPr>
+              <w:tc>
+                <w:tcPr>
+                  <w:tcW w:w="5715" w:type="dxa"/>
+                  <w:shd w:val="clear" w:color="auto" w:fill="auto"/>
+                  <w:tcMar>
+                    <w:top w:w="100" w:type="dxa"/>
+                    <w:left w:w="100" w:type="dxa"/>
+                    <w:bottom w:w="100" w:type="dxa"/>
+                    <w:right w:w="100" w:type="dxa"/>
+                  </w:tcMar>
+                </w:tcPr>
+                <w:p>
+                  <w:pPr>
+                    <w:widowControl w:val="0"/>
+                    <w:spacing w:line="240" w:lineRule="auto"/>
+                  </w:pPr>
                   <w:r>
                     <w:t>Add your own resource(s):</w:t>
                   </w:r>
@@ -3698,7 +3748,7 @@
                     <w:widowControl w:val="0"/>
                     <w:spacing w:line="240" w:lineRule="auto"/>
                   </w:pPr>
-                  <w:hyperlink r:id="rId25">
+                  <w:hyperlink r:id="rId26">
                     <w:r>
                       <w:rPr>
                         <w:color w:val="1155CC"/>
@@ -3756,6 +3806,7 @@
                     <w:spacing w:line="240" w:lineRule="auto"/>
                   </w:pPr>
                   <w:r>
+                    <w:lastRenderedPageBreak/>
                     <w:t>Add your own resource(s):</w:t>
                   </w:r>
                 </w:p>
@@ -4429,7 +4480,7 @@
                     <w:widowControl w:val="0"/>
                     <w:spacing w:line="240" w:lineRule="auto"/>
                   </w:pPr>
-                  <w:hyperlink r:id="rId26">
+                  <w:hyperlink r:id="rId27">
                     <w:r>
                       <w:rPr>
                         <w:color w:val="1155CC"/>
@@ -4486,7 +4537,7 @@
                     <w:widowControl w:val="0"/>
                     <w:spacing w:line="240" w:lineRule="auto"/>
                   </w:pPr>
-                  <w:hyperlink r:id="rId27">
+                  <w:hyperlink r:id="rId28">
                     <w:r>
                       <w:rPr>
                         <w:color w:val="1155CC"/>
@@ -4727,7 +4778,7 @@
                     <w:widowControl w:val="0"/>
                     <w:spacing w:line="240" w:lineRule="auto"/>
                   </w:pPr>
-                  <w:hyperlink r:id="rId28">
+                  <w:hyperlink r:id="rId29">
                     <w:r>
                       <w:rPr>
                         <w:color w:val="1155CC"/>
@@ -4784,7 +4835,7 @@
                     <w:widowControl w:val="0"/>
                     <w:spacing w:line="240" w:lineRule="auto"/>
                   </w:pPr>
-                  <w:hyperlink r:id="rId29">
+                  <w:hyperlink r:id="rId30">
                     <w:r>
                       <w:rPr>
                         <w:color w:val="1155CC"/>
@@ -5025,7 +5076,7 @@
                     <w:widowControl w:val="0"/>
                     <w:spacing w:line="240" w:lineRule="auto"/>
                   </w:pPr>
-                  <w:hyperlink r:id="rId30">
+                  <w:hyperlink r:id="rId31">
                     <w:r>
                       <w:rPr>
                         <w:color w:val="1155CC"/>
@@ -5082,7 +5133,7 @@
                     <w:widowControl w:val="0"/>
                     <w:spacing w:line="240" w:lineRule="auto"/>
                   </w:pPr>
-                  <w:hyperlink r:id="rId31">
+                  <w:hyperlink r:id="rId32">
                     <w:r>
                       <w:rPr>
                         <w:color w:val="1155CC"/>
@@ -5320,7 +5371,7 @@
                     <w:widowControl w:val="0"/>
                     <w:spacing w:line="240" w:lineRule="auto"/>
                   </w:pPr>
-                  <w:hyperlink r:id="rId32">
+                  <w:hyperlink r:id="rId33">
                     <w:r>
                       <w:rPr>
                         <w:color w:val="1155CC"/>
@@ -5377,7 +5428,7 @@
                     <w:widowControl w:val="0"/>
                     <w:spacing w:line="240" w:lineRule="auto"/>
                   </w:pPr>
-                  <w:hyperlink r:id="rId33">
+                  <w:hyperlink r:id="rId34">
                     <w:r>
                       <w:rPr>
                         <w:color w:val="1155CC"/>
@@ -5437,7 +5488,7 @@
                   <w:r>
                     <w:t xml:space="preserve">Short </w:t>
                   </w:r>
-                  <w:hyperlink r:id="rId34">
+                  <w:hyperlink r:id="rId35">
                     <w:r>
                       <w:rPr>
                         <w:color w:val="1155CC"/>
@@ -5499,7 +5550,7 @@
                     <w:widowControl w:val="0"/>
                     <w:spacing w:line="240" w:lineRule="auto"/>
                   </w:pPr>
-                  <w:hyperlink r:id="rId35">
+                  <w:hyperlink r:id="rId36">
                     <w:r>
                       <w:rPr>
                         <w:color w:val="1155CC"/>
@@ -5759,7 +5810,7 @@
                     <w:widowControl w:val="0"/>
                     <w:spacing w:line="240" w:lineRule="auto"/>
                   </w:pPr>
-                  <w:hyperlink r:id="rId36">
+                  <w:hyperlink r:id="rId37">
                     <w:proofErr w:type="spellStart"/>
                     <w:r>
                       <w:rPr>
@@ -5825,7 +5876,7 @@
                     <w:widowControl w:val="0"/>
                     <w:spacing w:line="240" w:lineRule="auto"/>
                   </w:pPr>
-                  <w:hyperlink r:id="rId37">
+                  <w:hyperlink r:id="rId38">
                     <w:r>
                       <w:rPr>
                         <w:color w:val="1155CC"/>
@@ -5898,7 +5949,7 @@
                   <w:r>
                     <w:t xml:space="preserve">/Express tutorials as part of the </w:t>
                   </w:r>
-                  <w:hyperlink r:id="rId38">
+                  <w:hyperlink r:id="rId39">
                     <w:r>
                       <w:rPr>
                         <w:color w:val="1155CC"/>
@@ -8155,24 +8206,6 @@
 </file>
 
 <file path=customXml/item1.xml><?xml version="1.0" encoding="utf-8"?>
-<p:properties xmlns:p="http://schemas.microsoft.com/office/2006/metadata/properties" xmlns:xsi="http://www.w3.org/2001/XMLSchema-instance" xmlns:pc="http://schemas.microsoft.com/office/infopath/2007/PartnerControls">
-  <documentManagement>
-    <_ip_UnifiedCompliancePolicyUIAction xmlns="http://schemas.microsoft.com/sharepoint/v3" xsi:nil="true"/>
-    <_ip_UnifiedCompliancePolicyProperties xmlns="http://schemas.microsoft.com/sharepoint/v3" xsi:nil="true"/>
-  </documentManagement>
-</p:properties>
-</file>
-
-<file path=customXml/item2.xml><?xml version="1.0" encoding="utf-8"?>
-<?mso-contentType ?>
-<FormTemplates xmlns="http://schemas.microsoft.com/sharepoint/v3/contenttype/forms">
-  <Display>DocumentLibraryForm</Display>
-  <Edit>DocumentLibraryForm</Edit>
-  <New>DocumentLibraryForm</New>
-</FormTemplates>
-</file>
-
-<file path=customXml/item3.xml><?xml version="1.0" encoding="utf-8"?>
 <ct:contentTypeSchema xmlns:ct="http://schemas.microsoft.com/office/2006/metadata/contentType" xmlns:ma="http://schemas.microsoft.com/office/2006/metadata/properties/metaAttributes" ct:_="" ma:_="" ma:contentTypeName="Document" ma:contentTypeID="0x010100C518022A23ECA14DB378EAD88B2DE0D8" ma:contentTypeVersion="15" ma:contentTypeDescription="Create a new document." ma:contentTypeScope="" ma:versionID="fe1d6687f3d31cd1b40aaa49f1408526">
   <xsd:schema xmlns:xsd="http://www.w3.org/2001/XMLSchema" xmlns:xs="http://www.w3.org/2001/XMLSchema" xmlns:p="http://schemas.microsoft.com/office/2006/metadata/properties" xmlns:ns1="http://schemas.microsoft.com/sharepoint/v3" xmlns:ns3="3dab74cc-4746-46b1-9f64-f363afa81b14" xmlns:ns4="95ebbfdf-835d-4256-af6a-6a958e465c5f" targetNamespace="http://schemas.microsoft.com/office/2006/metadata/properties" ma:root="true" ma:fieldsID="f8e4f8e84c8607c2faaf46947d0c6747" ns1:_="" ns3:_="" ns4:_="">
     <xsd:import namespace="http://schemas.microsoft.com/sharepoint/v3"/>
@@ -8412,25 +8445,25 @@
 </ct:contentTypeSchema>
 </file>
 
-<file path=customXml/itemProps1.xml><?xml version="1.0" encoding="utf-8"?>
-<ds:datastoreItem xmlns:ds="http://schemas.openxmlformats.org/officeDocument/2006/customXml" ds:itemID="{EEBAFA55-D1E2-4754-91EF-ABF9BFB4DBDE}">
-  <ds:schemaRefs>
-    <ds:schemaRef ds:uri="http://schemas.microsoft.com/office/2006/metadata/properties"/>
-    <ds:schemaRef ds:uri="http://schemas.microsoft.com/office/infopath/2007/PartnerControls"/>
-    <ds:schemaRef ds:uri="http://schemas.microsoft.com/sharepoint/v3"/>
-  </ds:schemaRefs>
-</ds:datastoreItem>
+<file path=customXml/item2.xml><?xml version="1.0" encoding="utf-8"?>
+<?mso-contentType ?>
+<FormTemplates xmlns="http://schemas.microsoft.com/sharepoint/v3/contenttype/forms">
+  <Display>DocumentLibraryForm</Display>
+  <Edit>DocumentLibraryForm</Edit>
+  <New>DocumentLibraryForm</New>
+</FormTemplates>
 </file>
 
-<file path=customXml/itemProps2.xml><?xml version="1.0" encoding="utf-8"?>
-<ds:datastoreItem xmlns:ds="http://schemas.openxmlformats.org/officeDocument/2006/customXml" ds:itemID="{2A43C841-4D7C-4172-BDBD-906E0DCD58AB}">
-  <ds:schemaRefs>
-    <ds:schemaRef ds:uri="http://schemas.microsoft.com/sharepoint/v3/contenttype/forms"/>
-  </ds:schemaRefs>
-</ds:datastoreItem>
+<file path=customXml/item3.xml><?xml version="1.0" encoding="utf-8"?>
+<p:properties xmlns:p="http://schemas.microsoft.com/office/2006/metadata/properties" xmlns:xsi="http://www.w3.org/2001/XMLSchema-instance" xmlns:pc="http://schemas.microsoft.com/office/infopath/2007/PartnerControls">
+  <documentManagement>
+    <_ip_UnifiedCompliancePolicyUIAction xmlns="http://schemas.microsoft.com/sharepoint/v3" xsi:nil="true"/>
+    <_ip_UnifiedCompliancePolicyProperties xmlns="http://schemas.microsoft.com/sharepoint/v3" xsi:nil="true"/>
+  </documentManagement>
+</p:properties>
 </file>
 
-<file path=customXml/itemProps3.xml><?xml version="1.0" encoding="utf-8"?>
+<file path=customXml/itemProps1.xml><?xml version="1.0" encoding="utf-8"?>
 <ds:datastoreItem xmlns:ds="http://schemas.openxmlformats.org/officeDocument/2006/customXml" ds:itemID="{36DD5ACE-BE57-40A1-8626-48A5ED25C340}">
   <ds:schemaRefs>
     <ds:schemaRef ds:uri="http://schemas.microsoft.com/office/2006/metadata/contentType"/>
@@ -8448,4 +8481,22 @@
     <ds:schemaRef ds:uri="http://schemas.microsoft.com/internal/obd"/>
   </ds:schemaRefs>
 </ds:datastoreItem>
+</file>
+
+<file path=customXml/itemProps2.xml><?xml version="1.0" encoding="utf-8"?>
+<ds:datastoreItem xmlns:ds="http://schemas.openxmlformats.org/officeDocument/2006/customXml" ds:itemID="{2A43C841-4D7C-4172-BDBD-906E0DCD58AB}">
+  <ds:schemaRefs>
+    <ds:schemaRef ds:uri="http://schemas.microsoft.com/sharepoint/v3/contenttype/forms"/>
+  </ds:schemaRefs>
+</ds:datastoreItem>
+</file>
+
+<file path=customXml/itemProps3.xml><?xml version="1.0" encoding="utf-8"?>
+<ds:datastoreItem xmlns:ds="http://schemas.openxmlformats.org/officeDocument/2006/customXml" ds:itemID="{EEBAFA55-D1E2-4754-91EF-ABF9BFB4DBDE}">
+  <ds:schemaRefs>
+    <ds:schemaRef ds:uri="http://schemas.microsoft.com/office/2006/metadata/properties"/>
+    <ds:schemaRef ds:uri="http://schemas.microsoft.com/office/infopath/2007/PartnerControls"/>
+    <ds:schemaRef ds:uri="http://schemas.microsoft.com/sharepoint/v3"/>
+  </ds:schemaRefs>
+</ds:datastoreItem>
 </file>
--- a/Jeff Risseeuw - Individual Professional Development Plan.docx
+++ b/Jeff Risseeuw - Individual Professional Development Plan.docx
@@ -103,15 +103,7 @@
           <w:sz w:val="16"/>
           <w:szCs w:val="16"/>
         </w:rPr>
-        <w:t>0</w:t>
-      </w:r>
-      <w:r>
-        <w:rPr>
-          <w:b/>
-          <w:sz w:val="16"/>
-          <w:szCs w:val="16"/>
-        </w:rPr>
-        <w:t>7</w:t>
+        <w:t>11</w:t>
       </w:r>
       <w:r>
         <w:rPr>
@@ -1159,6 +1151,12 @@
               <w:spacing w:line="240" w:lineRule="auto"/>
             </w:pPr>
           </w:p>
+          <w:p>
+            <w:pPr>
+              <w:widowControl w:val="0"/>
+              <w:spacing w:line="240" w:lineRule="auto"/>
+            </w:pPr>
+          </w:p>
         </w:tc>
       </w:tr>
       <w:tr>
@@ -1264,7 +1262,6 @@
                     <w:jc w:val="center"/>
                   </w:pPr>
                   <w:r>
-                    <w:lastRenderedPageBreak/>
                     <w:t>Resource</w:t>
                   </w:r>
                 </w:p>
@@ -1460,7 +1457,21 @@
                     <w:spacing w:line="240" w:lineRule="auto"/>
                   </w:pPr>
                   <w:r>
-                    <w:t>Create a bootstrap version of a class exercise</w:t>
+                    <w:t xml:space="preserve">Create a </w:t>
+                  </w:r>
+                  <w:hyperlink r:id="rId13" w:history="1">
+                    <w:r>
+                      <w:rPr>
+                        <w:rStyle w:val="Hyperlink"/>
+                      </w:rPr>
+                      <w:t>bootstrap</w:t>
+                    </w:r>
+                  </w:hyperlink>
+                  <w:r>
+                    <w:t xml:space="preserve"> version of a class exercise</w:t>
+                  </w:r>
+                  <w:r>
+                    <w:t xml:space="preserve"> &amp; use for class exercises when applicable.</w:t>
                   </w:r>
                 </w:p>
               </w:tc>
@@ -1523,7 +1534,7 @@
                   <w:r>
                     <w:t xml:space="preserve">As part of the </w:t>
                   </w:r>
-                  <w:hyperlink r:id="rId13">
+                  <w:hyperlink r:id="rId14">
                     <w:r>
                       <w:rPr>
                         <w:color w:val="1155CC"/>
@@ -1855,18 +1866,7 @@
               <w:spacing w:line="240" w:lineRule="auto"/>
             </w:pPr>
             <w:r>
-              <w:t>There are also low-co</w:t>
-            </w:r>
-            <w:r>
-              <w:t xml:space="preserve">st courses at websites such as </w:t>
-            </w:r>
-            <w:proofErr w:type="spellStart"/>
-            <w:r>
-              <w:t>Udemy</w:t>
-            </w:r>
-            <w:proofErr w:type="spellEnd"/>
-            <w:r>
-              <w:t>.</w:t>
+              <w:t xml:space="preserve"> </w:t>
             </w:r>
           </w:p>
           <w:p>
@@ -2029,7 +2029,7 @@
                     <w:widowControl w:val="0"/>
                     <w:spacing w:line="240" w:lineRule="auto"/>
                   </w:pPr>
-                  <w:hyperlink r:id="rId14">
+                  <w:hyperlink r:id="rId15">
                     <w:proofErr w:type="spellStart"/>
                     <w:r>
                       <w:rPr>
@@ -2070,17 +2070,33 @@
                     <w:jc w:val="center"/>
                   </w:pPr>
                   <w:r>
-                    <w:t xml:space="preserve">C  </w:t>
-                  </w:r>
-                  <w:r>
                     <w:rPr>
                       <w:b/>
                       <w:color w:val="FF0000"/>
                     </w:rPr>
+                    <w:t>C</w:t>
+                  </w:r>
+                  <w:r>
+                    <w:t xml:space="preserve"> </w:t>
+                  </w:r>
+                  <w:r>
                     <w:t>3</w:t>
                   </w:r>
                   <w:r>
-                    <w:t xml:space="preserve">  2  1  0</w:t>
+                    <w:t xml:space="preserve"> </w:t>
+                  </w:r>
+                  <w:r>
+                    <w:t>2  1  0</w:t>
+                  </w:r>
+                </w:p>
+                <w:p>
+                  <w:pPr>
+                    <w:widowControl w:val="0"/>
+                    <w:spacing w:line="240" w:lineRule="auto"/>
+                    <w:jc w:val="center"/>
+                  </w:pPr>
+                  <w:r>
+                    <w:t>Downloaded</w:t>
                   </w:r>
                 </w:p>
               </w:tc>
@@ -2105,7 +2121,7 @@
                     <w:widowControl w:val="0"/>
                     <w:spacing w:line="240" w:lineRule="auto"/>
                   </w:pPr>
-                  <w:hyperlink r:id="rId15">
+                  <w:hyperlink r:id="rId16">
                     <w:r>
                       <w:rPr>
                         <w:color w:val="1155CC"/>
@@ -2188,7 +2204,7 @@
                     <w:widowControl w:val="0"/>
                     <w:spacing w:line="240" w:lineRule="auto"/>
                   </w:pPr>
-                  <w:hyperlink r:id="rId16">
+                  <w:hyperlink r:id="rId17">
                     <w:proofErr w:type="spellStart"/>
                     <w:r>
                       <w:rPr>
@@ -2328,17 +2344,18 @@
               <w:widowControl w:val="0"/>
               <w:spacing w:line="240" w:lineRule="auto"/>
             </w:pPr>
-            <w:r>
-              <w:t xml:space="preserve">There are also low-cost courses at websites such as </w:t>
-            </w:r>
-            <w:proofErr w:type="spellStart"/>
-            <w:r>
-              <w:t>Udemy</w:t>
-            </w:r>
-            <w:proofErr w:type="spellEnd"/>
-            <w:r>
-              <w:t>.</w:t>
-            </w:r>
+          </w:p>
+          <w:p>
+            <w:pPr>
+              <w:widowControl w:val="0"/>
+              <w:spacing w:line="240" w:lineRule="auto"/>
+            </w:pPr>
+          </w:p>
+          <w:p>
+            <w:pPr>
+              <w:widowControl w:val="0"/>
+              <w:spacing w:line="240" w:lineRule="auto"/>
+            </w:pPr>
           </w:p>
           <w:p>
             <w:pPr>
@@ -2498,7 +2515,7 @@
                     <w:widowControl w:val="0"/>
                     <w:spacing w:line="240" w:lineRule="auto"/>
                   </w:pPr>
-                  <w:hyperlink r:id="rId17">
+                  <w:hyperlink r:id="rId18">
                     <w:r>
                       <w:rPr>
                         <w:color w:val="1155CC"/>
@@ -2562,7 +2579,7 @@
                     <w:widowControl w:val="0"/>
                     <w:spacing w:line="240" w:lineRule="auto"/>
                   </w:pPr>
-                  <w:hyperlink r:id="rId18">
+                  <w:hyperlink r:id="rId19">
                     <w:r>
                       <w:rPr>
                         <w:color w:val="1155CC"/>
@@ -2829,7 +2846,7 @@
                     <w:widowControl w:val="0"/>
                     <w:spacing w:line="240" w:lineRule="auto"/>
                   </w:pPr>
-                  <w:hyperlink r:id="rId19">
+                  <w:hyperlink r:id="rId20">
                     <w:r>
                       <w:rPr>
                         <w:color w:val="1155CC"/>
@@ -2893,7 +2910,7 @@
                     <w:widowControl w:val="0"/>
                     <w:spacing w:line="240" w:lineRule="auto"/>
                   </w:pPr>
-                  <w:hyperlink r:id="rId20">
+                  <w:hyperlink r:id="rId21">
                     <w:r>
                       <w:rPr>
                         <w:color w:val="1155CC"/>
@@ -2975,7 +2992,7 @@
                     <w:widowControl w:val="0"/>
                     <w:spacing w:line="240" w:lineRule="auto"/>
                   </w:pPr>
-                  <w:hyperlink r:id="rId21">
+                  <w:hyperlink r:id="rId22">
                     <w:r>
                       <w:rPr>
                         <w:color w:val="1155CC"/>
@@ -3055,7 +3072,7 @@
                     <w:widowControl w:val="0"/>
                     <w:spacing w:line="240" w:lineRule="auto"/>
                   </w:pPr>
-                  <w:hyperlink r:id="rId22">
+                  <w:hyperlink r:id="rId23">
                     <w:r>
                       <w:rPr>
                         <w:color w:val="1155CC"/>
@@ -3347,7 +3364,7 @@
                   <w:r>
                     <w:t xml:space="preserve">A </w:t>
                   </w:r>
-                  <w:hyperlink r:id="rId23">
+                  <w:hyperlink r:id="rId24">
                     <w:r>
                       <w:rPr>
                         <w:color w:val="1155CC"/>
@@ -3414,7 +3431,7 @@
                     <w:widowControl w:val="0"/>
                     <w:spacing w:line="240" w:lineRule="auto"/>
                   </w:pPr>
-                  <w:hyperlink r:id="rId24" w:history="1">
+                  <w:hyperlink r:id="rId25" w:history="1">
                     <w:proofErr w:type="spellStart"/>
                     <w:r>
                       <w:rPr>
@@ -3482,7 +3499,7 @@
                     <w:widowControl w:val="0"/>
                     <w:spacing w:line="240" w:lineRule="auto"/>
                   </w:pPr>
-                  <w:hyperlink r:id="rId25" w:history="1">
+                  <w:hyperlink r:id="rId26" w:history="1">
                     <w:r>
                       <w:rPr>
                         <w:rStyle w:val="Hyperlink"/>
@@ -3530,8 +3547,6 @@
                   <w:r>
                     <w:t xml:space="preserve">  0</w:t>
                   </w:r>
-                  <w:bookmarkStart w:id="0" w:name="_GoBack"/>
-                  <w:bookmarkEnd w:id="0"/>
                 </w:p>
               </w:tc>
             </w:tr>
@@ -3748,7 +3763,7 @@
                     <w:widowControl w:val="0"/>
                     <w:spacing w:line="240" w:lineRule="auto"/>
                   </w:pPr>
-                  <w:hyperlink r:id="rId26">
+                  <w:hyperlink r:id="rId27">
                     <w:r>
                       <w:rPr>
                         <w:color w:val="1155CC"/>
@@ -3806,7 +3821,6 @@
                     <w:spacing w:line="240" w:lineRule="auto"/>
                   </w:pPr>
                   <w:r>
-                    <w:lastRenderedPageBreak/>
                     <w:t>Add your own resource(s):</w:t>
                   </w:r>
                 </w:p>
@@ -4038,6 +4052,174 @@
                   <w:r>
                     <w:t>C  3  2  1  0</w:t>
                   </w:r>
+                </w:p>
+              </w:tc>
+            </w:tr>
+            <w:tr>
+              <w:trPr>
+                <w:trHeight w:val="420"/>
+              </w:trPr>
+              <w:tc>
+                <w:tcPr>
+                  <w:tcW w:w="5715" w:type="dxa"/>
+                  <w:shd w:val="clear" w:color="auto" w:fill="auto"/>
+                  <w:tcMar>
+                    <w:top w:w="100" w:type="dxa"/>
+                    <w:left w:w="100" w:type="dxa"/>
+                    <w:bottom w:w="100" w:type="dxa"/>
+                    <w:right w:w="100" w:type="dxa"/>
+                  </w:tcMar>
+                </w:tcPr>
+                <w:p>
+                  <w:pPr>
+                    <w:widowControl w:val="0"/>
+                    <w:spacing w:line="240" w:lineRule="auto"/>
+                  </w:pPr>
+                  <w:r>
+                    <w:t>TFS</w:t>
+                  </w:r>
+                  <w:r>
+                    <w:t xml:space="preserve"> – Team Foundation Server – another source code repo that is used be Nelnet</w:t>
+                  </w:r>
+                </w:p>
+              </w:tc>
+              <w:tc>
+                <w:tcPr>
+                  <w:tcW w:w="1785" w:type="dxa"/>
+                  <w:shd w:val="clear" w:color="auto" w:fill="auto"/>
+                  <w:tcMar>
+                    <w:top w:w="100" w:type="dxa"/>
+                    <w:left w:w="100" w:type="dxa"/>
+                    <w:bottom w:w="100" w:type="dxa"/>
+                    <w:right w:w="100" w:type="dxa"/>
+                  </w:tcMar>
+                </w:tcPr>
+                <w:p>
+                  <w:pPr>
+                    <w:widowControl w:val="0"/>
+                    <w:spacing w:line="240" w:lineRule="auto"/>
+                    <w:jc w:val="center"/>
+                  </w:pPr>
+                  <w:r>
+                    <w:t xml:space="preserve">C  3  2  </w:t>
+                  </w:r>
+                  <w:r>
+                    <w:rPr>
+                      <w:b/>
+                      <w:color w:val="FF0000"/>
+                    </w:rPr>
+                    <w:t>1</w:t>
+                  </w:r>
+                  <w:r>
+                    <w:t xml:space="preserve">  0</w:t>
+                  </w:r>
+                </w:p>
+              </w:tc>
+            </w:tr>
+            <w:tr>
+              <w:trPr>
+                <w:trHeight w:val="420"/>
+              </w:trPr>
+              <w:tc>
+                <w:tcPr>
+                  <w:tcW w:w="5715" w:type="dxa"/>
+                  <w:shd w:val="clear" w:color="auto" w:fill="auto"/>
+                  <w:tcMar>
+                    <w:top w:w="100" w:type="dxa"/>
+                    <w:left w:w="100" w:type="dxa"/>
+                    <w:bottom w:w="100" w:type="dxa"/>
+                    <w:right w:w="100" w:type="dxa"/>
+                  </w:tcMar>
+                </w:tcPr>
+                <w:p>
+                  <w:pPr>
+                    <w:widowControl w:val="0"/>
+                    <w:spacing w:line="240" w:lineRule="auto"/>
+                  </w:pPr>
+                  <w:hyperlink r:id="rId28" w:history="1">
+                    <w:r>
+                      <w:rPr>
+                        <w:rStyle w:val="Hyperlink"/>
+                      </w:rPr>
+                      <w:t>Bootstrap documentation</w:t>
+                    </w:r>
+                  </w:hyperlink>
+                </w:p>
+              </w:tc>
+              <w:tc>
+                <w:tcPr>
+                  <w:tcW w:w="1785" w:type="dxa"/>
+                  <w:shd w:val="clear" w:color="auto" w:fill="auto"/>
+                  <w:tcMar>
+                    <w:top w:w="100" w:type="dxa"/>
+                    <w:left w:w="100" w:type="dxa"/>
+                    <w:bottom w:w="100" w:type="dxa"/>
+                    <w:right w:w="100" w:type="dxa"/>
+                  </w:tcMar>
+                </w:tcPr>
+                <w:p>
+                  <w:pPr>
+                    <w:widowControl w:val="0"/>
+                    <w:spacing w:line="240" w:lineRule="auto"/>
+                    <w:jc w:val="center"/>
+                  </w:pPr>
+                  <w:r>
+                    <w:t xml:space="preserve">C  3  2  </w:t>
+                  </w:r>
+                  <w:r>
+                    <w:rPr>
+                      <w:b/>
+                      <w:color w:val="FF0000"/>
+                    </w:rPr>
+                    <w:t>1</w:t>
+                  </w:r>
+                  <w:r>
+                    <w:t xml:space="preserve">  0</w:t>
+                  </w:r>
+                  <w:bookmarkStart w:id="0" w:name="_GoBack"/>
+                  <w:bookmarkEnd w:id="0"/>
+                </w:p>
+              </w:tc>
+            </w:tr>
+            <w:tr>
+              <w:trPr>
+                <w:trHeight w:val="420"/>
+              </w:trPr>
+              <w:tc>
+                <w:tcPr>
+                  <w:tcW w:w="5715" w:type="dxa"/>
+                  <w:shd w:val="clear" w:color="auto" w:fill="auto"/>
+                  <w:tcMar>
+                    <w:top w:w="100" w:type="dxa"/>
+                    <w:left w:w="100" w:type="dxa"/>
+                    <w:bottom w:w="100" w:type="dxa"/>
+                    <w:right w:w="100" w:type="dxa"/>
+                  </w:tcMar>
+                </w:tcPr>
+                <w:p>
+                  <w:pPr>
+                    <w:widowControl w:val="0"/>
+                    <w:spacing w:line="240" w:lineRule="auto"/>
+                  </w:pPr>
+                </w:p>
+              </w:tc>
+              <w:tc>
+                <w:tcPr>
+                  <w:tcW w:w="1785" w:type="dxa"/>
+                  <w:shd w:val="clear" w:color="auto" w:fill="auto"/>
+                  <w:tcMar>
+                    <w:top w:w="100" w:type="dxa"/>
+                    <w:left w:w="100" w:type="dxa"/>
+                    <w:bottom w:w="100" w:type="dxa"/>
+                    <w:right w:w="100" w:type="dxa"/>
+                  </w:tcMar>
+                </w:tcPr>
+                <w:p>
+                  <w:pPr>
+                    <w:widowControl w:val="0"/>
+                    <w:spacing w:line="240" w:lineRule="auto"/>
+                    <w:jc w:val="center"/>
+                  </w:pPr>
                 </w:p>
               </w:tc>
             </w:tr>
@@ -4480,7 +4662,7 @@
                     <w:widowControl w:val="0"/>
                     <w:spacing w:line="240" w:lineRule="auto"/>
                   </w:pPr>
-                  <w:hyperlink r:id="rId27">
+                  <w:hyperlink r:id="rId29">
                     <w:r>
                       <w:rPr>
                         <w:color w:val="1155CC"/>
@@ -4537,7 +4719,7 @@
                     <w:widowControl w:val="0"/>
                     <w:spacing w:line="240" w:lineRule="auto"/>
                   </w:pPr>
-                  <w:hyperlink r:id="rId28">
+                  <w:hyperlink r:id="rId30">
                     <w:r>
                       <w:rPr>
                         <w:color w:val="1155CC"/>
@@ -4778,7 +4960,7 @@
                     <w:widowControl w:val="0"/>
                     <w:spacing w:line="240" w:lineRule="auto"/>
                   </w:pPr>
-                  <w:hyperlink r:id="rId29">
+                  <w:hyperlink r:id="rId31">
                     <w:r>
                       <w:rPr>
                         <w:color w:val="1155CC"/>
@@ -4835,7 +5017,7 @@
                     <w:widowControl w:val="0"/>
                     <w:spacing w:line="240" w:lineRule="auto"/>
                   </w:pPr>
-                  <w:hyperlink r:id="rId30">
+                  <w:hyperlink r:id="rId32">
                     <w:r>
                       <w:rPr>
                         <w:color w:val="1155CC"/>
@@ -5076,7 +5258,7 @@
                     <w:widowControl w:val="0"/>
                     <w:spacing w:line="240" w:lineRule="auto"/>
                   </w:pPr>
-                  <w:hyperlink r:id="rId31">
+                  <w:hyperlink r:id="rId33">
                     <w:r>
                       <w:rPr>
                         <w:color w:val="1155CC"/>
@@ -5133,7 +5315,7 @@
                     <w:widowControl w:val="0"/>
                     <w:spacing w:line="240" w:lineRule="auto"/>
                   </w:pPr>
-                  <w:hyperlink r:id="rId32">
+                  <w:hyperlink r:id="rId34">
                     <w:r>
                       <w:rPr>
                         <w:color w:val="1155CC"/>
@@ -5371,7 +5553,7 @@
                     <w:widowControl w:val="0"/>
                     <w:spacing w:line="240" w:lineRule="auto"/>
                   </w:pPr>
-                  <w:hyperlink r:id="rId33">
+                  <w:hyperlink r:id="rId35">
                     <w:r>
                       <w:rPr>
                         <w:color w:val="1155CC"/>
@@ -5428,7 +5610,7 @@
                     <w:widowControl w:val="0"/>
                     <w:spacing w:line="240" w:lineRule="auto"/>
                   </w:pPr>
-                  <w:hyperlink r:id="rId34">
+                  <w:hyperlink r:id="rId36">
                     <w:r>
                       <w:rPr>
                         <w:color w:val="1155CC"/>
@@ -5488,7 +5670,7 @@
                   <w:r>
                     <w:t xml:space="preserve">Short </w:t>
                   </w:r>
-                  <w:hyperlink r:id="rId35">
+                  <w:hyperlink r:id="rId37">
                     <w:r>
                       <w:rPr>
                         <w:color w:val="1155CC"/>
@@ -5550,7 +5732,7 @@
                     <w:widowControl w:val="0"/>
                     <w:spacing w:line="240" w:lineRule="auto"/>
                   </w:pPr>
-                  <w:hyperlink r:id="rId36">
+                  <w:hyperlink r:id="rId38">
                     <w:r>
                       <w:rPr>
                         <w:color w:val="1155CC"/>
@@ -5810,7 +5992,7 @@
                     <w:widowControl w:val="0"/>
                     <w:spacing w:line="240" w:lineRule="auto"/>
                   </w:pPr>
-                  <w:hyperlink r:id="rId37">
+                  <w:hyperlink r:id="rId39">
                     <w:proofErr w:type="spellStart"/>
                     <w:r>
                       <w:rPr>
@@ -5876,7 +6058,7 @@
                     <w:widowControl w:val="0"/>
                     <w:spacing w:line="240" w:lineRule="auto"/>
                   </w:pPr>
-                  <w:hyperlink r:id="rId38">
+                  <w:hyperlink r:id="rId40">
                     <w:r>
                       <w:rPr>
                         <w:color w:val="1155CC"/>
@@ -5949,7 +6131,7 @@
                   <w:r>
                     <w:t xml:space="preserve">/Express tutorials as part of the </w:t>
                   </w:r>
-                  <w:hyperlink r:id="rId39">
+                  <w:hyperlink r:id="rId41">
                     <w:r>
                       <w:rPr>
                         <w:color w:val="1155CC"/>
@@ -8206,6 +8388,24 @@
 </file>
 
 <file path=customXml/item1.xml><?xml version="1.0" encoding="utf-8"?>
+<p:properties xmlns:p="http://schemas.microsoft.com/office/2006/metadata/properties" xmlns:xsi="http://www.w3.org/2001/XMLSchema-instance" xmlns:pc="http://schemas.microsoft.com/office/infopath/2007/PartnerControls">
+  <documentManagement>
+    <_ip_UnifiedCompliancePolicyUIAction xmlns="http://schemas.microsoft.com/sharepoint/v3" xsi:nil="true"/>
+    <_ip_UnifiedCompliancePolicyProperties xmlns="http://schemas.microsoft.com/sharepoint/v3" xsi:nil="true"/>
+  </documentManagement>
+</p:properties>
+</file>
+
+<file path=customXml/item2.xml><?xml version="1.0" encoding="utf-8"?>
+<?mso-contentType ?>
+<FormTemplates xmlns="http://schemas.microsoft.com/sharepoint/v3/contenttype/forms">
+  <Display>DocumentLibraryForm</Display>
+  <Edit>DocumentLibraryForm</Edit>
+  <New>DocumentLibraryForm</New>
+</FormTemplates>
+</file>
+
+<file path=customXml/item3.xml><?xml version="1.0" encoding="utf-8"?>
 <ct:contentTypeSchema xmlns:ct="http://schemas.microsoft.com/office/2006/metadata/contentType" xmlns:ma="http://schemas.microsoft.com/office/2006/metadata/properties/metaAttributes" ct:_="" ma:_="" ma:contentTypeName="Document" ma:contentTypeID="0x010100C518022A23ECA14DB378EAD88B2DE0D8" ma:contentTypeVersion="15" ma:contentTypeDescription="Create a new document." ma:contentTypeScope="" ma:versionID="fe1d6687f3d31cd1b40aaa49f1408526">
   <xsd:schema xmlns:xsd="http://www.w3.org/2001/XMLSchema" xmlns:xs="http://www.w3.org/2001/XMLSchema" xmlns:p="http://schemas.microsoft.com/office/2006/metadata/properties" xmlns:ns1="http://schemas.microsoft.com/sharepoint/v3" xmlns:ns3="3dab74cc-4746-46b1-9f64-f363afa81b14" xmlns:ns4="95ebbfdf-835d-4256-af6a-6a958e465c5f" targetNamespace="http://schemas.microsoft.com/office/2006/metadata/properties" ma:root="true" ma:fieldsID="f8e4f8e84c8607c2faaf46947d0c6747" ns1:_="" ns3:_="" ns4:_="">
     <xsd:import namespace="http://schemas.microsoft.com/sharepoint/v3"/>
@@ -8445,25 +8645,25 @@
 </ct:contentTypeSchema>
 </file>
 
-<file path=customXml/item2.xml><?xml version="1.0" encoding="utf-8"?>
-<?mso-contentType ?>
-<FormTemplates xmlns="http://schemas.microsoft.com/sharepoint/v3/contenttype/forms">
-  <Display>DocumentLibraryForm</Display>
-  <Edit>DocumentLibraryForm</Edit>
-  <New>DocumentLibraryForm</New>
-</FormTemplates>
+<file path=customXml/itemProps1.xml><?xml version="1.0" encoding="utf-8"?>
+<ds:datastoreItem xmlns:ds="http://schemas.openxmlformats.org/officeDocument/2006/customXml" ds:itemID="{EEBAFA55-D1E2-4754-91EF-ABF9BFB4DBDE}">
+  <ds:schemaRefs>
+    <ds:schemaRef ds:uri="http://schemas.microsoft.com/office/2006/metadata/properties"/>
+    <ds:schemaRef ds:uri="http://schemas.microsoft.com/office/infopath/2007/PartnerControls"/>
+    <ds:schemaRef ds:uri="http://schemas.microsoft.com/sharepoint/v3"/>
+  </ds:schemaRefs>
+</ds:datastoreItem>
 </file>
 
-<file path=customXml/item3.xml><?xml version="1.0" encoding="utf-8"?>
-<p:properties xmlns:p="http://schemas.microsoft.com/office/2006/metadata/properties" xmlns:xsi="http://www.w3.org/2001/XMLSchema-instance" xmlns:pc="http://schemas.microsoft.com/office/infopath/2007/PartnerControls">
-  <documentManagement>
-    <_ip_UnifiedCompliancePolicyUIAction xmlns="http://schemas.microsoft.com/sharepoint/v3" xsi:nil="true"/>
-    <_ip_UnifiedCompliancePolicyProperties xmlns="http://schemas.microsoft.com/sharepoint/v3" xsi:nil="true"/>
-  </documentManagement>
-</p:properties>
+<file path=customXml/itemProps2.xml><?xml version="1.0" encoding="utf-8"?>
+<ds:datastoreItem xmlns:ds="http://schemas.openxmlformats.org/officeDocument/2006/customXml" ds:itemID="{2A43C841-4D7C-4172-BDBD-906E0DCD58AB}">
+  <ds:schemaRefs>
+    <ds:schemaRef ds:uri="http://schemas.microsoft.com/sharepoint/v3/contenttype/forms"/>
+  </ds:schemaRefs>
+</ds:datastoreItem>
 </file>
 
-<file path=customXml/itemProps1.xml><?xml version="1.0" encoding="utf-8"?>
+<file path=customXml/itemProps3.xml><?xml version="1.0" encoding="utf-8"?>
 <ds:datastoreItem xmlns:ds="http://schemas.openxmlformats.org/officeDocument/2006/customXml" ds:itemID="{36DD5ACE-BE57-40A1-8626-48A5ED25C340}">
   <ds:schemaRefs>
     <ds:schemaRef ds:uri="http://schemas.microsoft.com/office/2006/metadata/contentType"/>
@@ -8481,22 +8681,4 @@
     <ds:schemaRef ds:uri="http://schemas.microsoft.com/internal/obd"/>
   </ds:schemaRefs>
 </ds:datastoreItem>
-</file>
-
-<file path=customXml/itemProps2.xml><?xml version="1.0" encoding="utf-8"?>
-<ds:datastoreItem xmlns:ds="http://schemas.openxmlformats.org/officeDocument/2006/customXml" ds:itemID="{2A43C841-4D7C-4172-BDBD-906E0DCD58AB}">
-  <ds:schemaRefs>
-    <ds:schemaRef ds:uri="http://schemas.microsoft.com/sharepoint/v3/contenttype/forms"/>
-  </ds:schemaRefs>
-</ds:datastoreItem>
-</file>
-
-<file path=customXml/itemProps3.xml><?xml version="1.0" encoding="utf-8"?>
-<ds:datastoreItem xmlns:ds="http://schemas.openxmlformats.org/officeDocument/2006/customXml" ds:itemID="{EEBAFA55-D1E2-4754-91EF-ABF9BFB4DBDE}">
-  <ds:schemaRefs>
-    <ds:schemaRef ds:uri="http://schemas.microsoft.com/office/2006/metadata/properties"/>
-    <ds:schemaRef ds:uri="http://schemas.microsoft.com/office/infopath/2007/PartnerControls"/>
-    <ds:schemaRef ds:uri="http://schemas.microsoft.com/sharepoint/v3"/>
-  </ds:schemaRefs>
-</ds:datastoreItem>
 </file>
--- a/Jeff Risseeuw - Individual Professional Development Plan.docx
+++ b/Jeff Risseeuw - Individual Professional Development Plan.docx
@@ -2080,10 +2080,7 @@
                     <w:t xml:space="preserve"> </w:t>
                   </w:r>
                   <w:r>
-                    <w:t>3</w:t>
-                  </w:r>
-                  <w:r>
-                    <w:t xml:space="preserve"> </w:t>
+                    <w:t xml:space="preserve">3 </w:t>
                   </w:r>
                   <w:r>
                     <w:t>2  1  0</w:t>
@@ -4176,8 +4173,6 @@
                   <w:r>
                     <w:t xml:space="preserve">  0</w:t>
                   </w:r>
-                  <w:bookmarkStart w:id="0" w:name="_GoBack"/>
-                  <w:bookmarkEnd w:id="0"/>
                 </w:p>
               </w:tc>
             </w:tr>
@@ -4668,7 +4663,23 @@
                         <w:color w:val="1155CC"/>
                         <w:u w:val="single"/>
                       </w:rPr>
-                      <w:t>Learn C# Tutorial</w:t>
+                      <w:t xml:space="preserve">Learn C# </w:t>
+                    </w:r>
+                    <w:bookmarkStart w:id="0" w:name="_GoBack"/>
+                    <w:bookmarkEnd w:id="0"/>
+                    <w:r>
+                      <w:rPr>
+                        <w:color w:val="1155CC"/>
+                        <w:u w:val="single"/>
+                      </w:rPr>
+                      <w:t>T</w:t>
+                    </w:r>
+                    <w:r>
+                      <w:rPr>
+                        <w:color w:val="1155CC"/>
+                        <w:u w:val="single"/>
+                      </w:rPr>
+                      <w:t>utorial</w:t>
                     </w:r>
                   </w:hyperlink>
                   <w:r>
@@ -4694,7 +4705,17 @@
                     <w:jc w:val="center"/>
                   </w:pPr>
                   <w:r>
-                    <w:t>C  3  2  1  0</w:t>
+                    <w:t xml:space="preserve">C  3  </w:t>
+                  </w:r>
+                  <w:r>
+                    <w:rPr>
+                      <w:b/>
+                      <w:color w:val="FF0000"/>
+                    </w:rPr>
+                    <w:t>2</w:t>
+                  </w:r>
+                  <w:r>
+                    <w:t xml:space="preserve">  1  0</w:t>
                   </w:r>
                 </w:p>
               </w:tc>
@@ -4756,7 +4777,14 @@
                     <w:jc w:val="center"/>
                   </w:pPr>
                   <w:r>
-                    <w:t>C  3  2  1  0</w:t>
+                    <w:rPr>
+                      <w:b/>
+                      <w:color w:val="FF0000"/>
+                    </w:rPr>
+                    <w:t xml:space="preserve">C </w:t>
+                  </w:r>
+                  <w:r>
+                    <w:t xml:space="preserve"> 3  2  1  0</w:t>
                   </w:r>
                 </w:p>
               </w:tc>
@@ -5264,7 +5292,21 @@
                         <w:color w:val="1155CC"/>
                         <w:u w:val="single"/>
                       </w:rPr>
-                      <w:t>Visual Studio videos</w:t>
+                      <w:t>Visual Studi</w:t>
+                    </w:r>
+                    <w:r>
+                      <w:rPr>
+                        <w:color w:val="1155CC"/>
+                        <w:u w:val="single"/>
+                      </w:rPr>
+                      <w:t>o</w:t>
+                    </w:r>
+                    <w:r>
+                      <w:rPr>
+                        <w:color w:val="1155CC"/>
+                        <w:u w:val="single"/>
+                      </w:rPr>
+                      <w:t xml:space="preserve"> videos</w:t>
                     </w:r>
                   </w:hyperlink>
                   <w:r>
@@ -8388,24 +8430,6 @@
 </file>
 
 <file path=customXml/item1.xml><?xml version="1.0" encoding="utf-8"?>
-<p:properties xmlns:p="http://schemas.microsoft.com/office/2006/metadata/properties" xmlns:xsi="http://www.w3.org/2001/XMLSchema-instance" xmlns:pc="http://schemas.microsoft.com/office/infopath/2007/PartnerControls">
-  <documentManagement>
-    <_ip_UnifiedCompliancePolicyUIAction xmlns="http://schemas.microsoft.com/sharepoint/v3" xsi:nil="true"/>
-    <_ip_UnifiedCompliancePolicyProperties xmlns="http://schemas.microsoft.com/sharepoint/v3" xsi:nil="true"/>
-  </documentManagement>
-</p:properties>
-</file>
-
-<file path=customXml/item2.xml><?xml version="1.0" encoding="utf-8"?>
-<?mso-contentType ?>
-<FormTemplates xmlns="http://schemas.microsoft.com/sharepoint/v3/contenttype/forms">
-  <Display>DocumentLibraryForm</Display>
-  <Edit>DocumentLibraryForm</Edit>
-  <New>DocumentLibraryForm</New>
-</FormTemplates>
-</file>
-
-<file path=customXml/item3.xml><?xml version="1.0" encoding="utf-8"?>
 <ct:contentTypeSchema xmlns:ct="http://schemas.microsoft.com/office/2006/metadata/contentType" xmlns:ma="http://schemas.microsoft.com/office/2006/metadata/properties/metaAttributes" ct:_="" ma:_="" ma:contentTypeName="Document" ma:contentTypeID="0x010100C518022A23ECA14DB378EAD88B2DE0D8" ma:contentTypeVersion="15" ma:contentTypeDescription="Create a new document." ma:contentTypeScope="" ma:versionID="fe1d6687f3d31cd1b40aaa49f1408526">
   <xsd:schema xmlns:xsd="http://www.w3.org/2001/XMLSchema" xmlns:xs="http://www.w3.org/2001/XMLSchema" xmlns:p="http://schemas.microsoft.com/office/2006/metadata/properties" xmlns:ns1="http://schemas.microsoft.com/sharepoint/v3" xmlns:ns3="3dab74cc-4746-46b1-9f64-f363afa81b14" xmlns:ns4="95ebbfdf-835d-4256-af6a-6a958e465c5f" targetNamespace="http://schemas.microsoft.com/office/2006/metadata/properties" ma:root="true" ma:fieldsID="f8e4f8e84c8607c2faaf46947d0c6747" ns1:_="" ns3:_="" ns4:_="">
     <xsd:import namespace="http://schemas.microsoft.com/sharepoint/v3"/>
@@ -8645,25 +8669,25 @@
 </ct:contentTypeSchema>
 </file>
 
-<file path=customXml/itemProps1.xml><?xml version="1.0" encoding="utf-8"?>
-<ds:datastoreItem xmlns:ds="http://schemas.openxmlformats.org/officeDocument/2006/customXml" ds:itemID="{EEBAFA55-D1E2-4754-91EF-ABF9BFB4DBDE}">
-  <ds:schemaRefs>
-    <ds:schemaRef ds:uri="http://schemas.microsoft.com/office/2006/metadata/properties"/>
-    <ds:schemaRef ds:uri="http://schemas.microsoft.com/office/infopath/2007/PartnerControls"/>
-    <ds:schemaRef ds:uri="http://schemas.microsoft.com/sharepoint/v3"/>
-  </ds:schemaRefs>
-</ds:datastoreItem>
+<file path=customXml/item2.xml><?xml version="1.0" encoding="utf-8"?>
+<?mso-contentType ?>
+<FormTemplates xmlns="http://schemas.microsoft.com/sharepoint/v3/contenttype/forms">
+  <Display>DocumentLibraryForm</Display>
+  <Edit>DocumentLibraryForm</Edit>
+  <New>DocumentLibraryForm</New>
+</FormTemplates>
 </file>
 
-<file path=customXml/itemProps2.xml><?xml version="1.0" encoding="utf-8"?>
-<ds:datastoreItem xmlns:ds="http://schemas.openxmlformats.org/officeDocument/2006/customXml" ds:itemID="{2A43C841-4D7C-4172-BDBD-906E0DCD58AB}">
-  <ds:schemaRefs>
-    <ds:schemaRef ds:uri="http://schemas.microsoft.com/sharepoint/v3/contenttype/forms"/>
-  </ds:schemaRefs>
-</ds:datastoreItem>
+<file path=customXml/item3.xml><?xml version="1.0" encoding="utf-8"?>
+<p:properties xmlns:p="http://schemas.microsoft.com/office/2006/metadata/properties" xmlns:xsi="http://www.w3.org/2001/XMLSchema-instance" xmlns:pc="http://schemas.microsoft.com/office/infopath/2007/PartnerControls">
+  <documentManagement>
+    <_ip_UnifiedCompliancePolicyUIAction xmlns="http://schemas.microsoft.com/sharepoint/v3" xsi:nil="true"/>
+    <_ip_UnifiedCompliancePolicyProperties xmlns="http://schemas.microsoft.com/sharepoint/v3" xsi:nil="true"/>
+  </documentManagement>
+</p:properties>
 </file>
 
-<file path=customXml/itemProps3.xml><?xml version="1.0" encoding="utf-8"?>
+<file path=customXml/itemProps1.xml><?xml version="1.0" encoding="utf-8"?>
 <ds:datastoreItem xmlns:ds="http://schemas.openxmlformats.org/officeDocument/2006/customXml" ds:itemID="{36DD5ACE-BE57-40A1-8626-48A5ED25C340}">
   <ds:schemaRefs>
     <ds:schemaRef ds:uri="http://schemas.microsoft.com/office/2006/metadata/contentType"/>
@@ -8681,4 +8705,22 @@
     <ds:schemaRef ds:uri="http://schemas.microsoft.com/internal/obd"/>
   </ds:schemaRefs>
 </ds:datastoreItem>
+</file>
+
+<file path=customXml/itemProps2.xml><?xml version="1.0" encoding="utf-8"?>
+<ds:datastoreItem xmlns:ds="http://schemas.openxmlformats.org/officeDocument/2006/customXml" ds:itemID="{2A43C841-4D7C-4172-BDBD-906E0DCD58AB}">
+  <ds:schemaRefs>
+    <ds:schemaRef ds:uri="http://schemas.microsoft.com/sharepoint/v3/contenttype/forms"/>
+  </ds:schemaRefs>
+</ds:datastoreItem>
+</file>
+
+<file path=customXml/itemProps3.xml><?xml version="1.0" encoding="utf-8"?>
+<ds:datastoreItem xmlns:ds="http://schemas.openxmlformats.org/officeDocument/2006/customXml" ds:itemID="{EEBAFA55-D1E2-4754-91EF-ABF9BFB4DBDE}">
+  <ds:schemaRefs>
+    <ds:schemaRef ds:uri="http://schemas.microsoft.com/office/2006/metadata/properties"/>
+    <ds:schemaRef ds:uri="http://schemas.microsoft.com/office/infopath/2007/PartnerControls"/>
+    <ds:schemaRef ds:uri="http://schemas.microsoft.com/sharepoint/v3"/>
+  </ds:schemaRefs>
+</ds:datastoreItem>
 </file>
--- a/Jeff Risseeuw - Individual Professional Development Plan.docx
+++ b/Jeff Risseeuw - Individual Professional Development Plan.docx
@@ -11,23 +11,13 @@
           <w:szCs w:val="28"/>
         </w:rPr>
       </w:pPr>
-      <w:proofErr w:type="spellStart"/>
       <w:r>
         <w:rPr>
           <w:b/>
           <w:sz w:val="28"/>
           <w:szCs w:val="28"/>
         </w:rPr>
-        <w:t>NeDL</w:t>
-      </w:r>
-      <w:proofErr w:type="spellEnd"/>
-      <w:r>
-        <w:rPr>
-          <w:b/>
-          <w:sz w:val="28"/>
-          <w:szCs w:val="28"/>
-        </w:rPr>
-        <w:t xml:space="preserve"> Transition Academy for Nelnet</w:t>
+        <w:t>NeDL Transition Academy for Nelnet</w:t>
       </w:r>
     </w:p>
     <w:p>
@@ -103,7 +93,7 @@
           <w:sz w:val="16"/>
           <w:szCs w:val="16"/>
         </w:rPr>
-        <w:t>11</w:t>
+        <w:t>27</w:t>
       </w:r>
       <w:r>
         <w:rPr>
@@ -845,15 +835,7 @@
                     </w:r>
                   </w:hyperlink>
                   <w:r>
-                    <w:t xml:space="preserve"> curriculum at </w:t>
-                  </w:r>
-                  <w:proofErr w:type="spellStart"/>
-                  <w:r>
-                    <w:t>freecodecamp</w:t>
-                  </w:r>
-                  <w:proofErr w:type="spellEnd"/>
-                  <w:r>
-                    <w:t xml:space="preserve"> </w:t>
+                    <w:t xml:space="preserve"> curriculum at freecodecamp </w:t>
                   </w:r>
                 </w:p>
               </w:tc>
@@ -995,13 +977,8 @@
                     </w:pBdr>
                     <w:spacing w:line="240" w:lineRule="auto"/>
                   </w:pPr>
-                  <w:proofErr w:type="spellStart"/>
-                  <w:r>
-                    <w:t>Pluralsight</w:t>
-                  </w:r>
-                  <w:proofErr w:type="spellEnd"/>
-                  <w:r>
-                    <w:t xml:space="preserve"> </w:t>
+                  <w:r>
+                    <w:t xml:space="preserve">Pluralsight </w:t>
                   </w:r>
                 </w:p>
               </w:tc>
@@ -1136,13 +1113,8 @@
             <w:r>
               <w:t xml:space="preserve">st courses at websites such as </w:t>
             </w:r>
-            <w:proofErr w:type="spellStart"/>
             <w:r>
-              <w:t>Udemy</w:t>
-            </w:r>
-            <w:proofErr w:type="spellEnd"/>
-            <w:r>
-              <w:t>.</w:t>
+              <w:t>Udemy.</w:t>
             </w:r>
           </w:p>
           <w:p>
@@ -1544,15 +1516,7 @@
                     </w:r>
                   </w:hyperlink>
                   <w:r>
-                    <w:t xml:space="preserve"> curriculum at </w:t>
-                  </w:r>
-                  <w:proofErr w:type="spellStart"/>
-                  <w:r>
-                    <w:t>freecodecamp</w:t>
-                  </w:r>
-                  <w:proofErr w:type="spellEnd"/>
-                  <w:r>
-                    <w:t xml:space="preserve"> </w:t>
+                    <w:t xml:space="preserve"> curriculum at freecodecamp </w:t>
                   </w:r>
                 </w:p>
               </w:tc>
@@ -1609,13 +1573,8 @@
                     <w:widowControl w:val="0"/>
                     <w:spacing w:line="240" w:lineRule="auto"/>
                   </w:pPr>
-                  <w:proofErr w:type="spellStart"/>
-                  <w:r>
-                    <w:t>Stackoverflow</w:t>
-                  </w:r>
-                  <w:proofErr w:type="spellEnd"/>
-                  <w:r>
-                    <w:t xml:space="preserve"> – use if looking for help with code</w:t>
+                  <w:r>
+                    <w:t>Stackoverflow – use if looking for help with code</w:t>
                   </w:r>
                 </w:p>
               </w:tc>
@@ -1743,13 +1702,8 @@
                     <w:widowControl w:val="0"/>
                     <w:spacing w:line="240" w:lineRule="auto"/>
                   </w:pPr>
-                  <w:proofErr w:type="spellStart"/>
-                  <w:r>
-                    <w:t>Pluralsight</w:t>
-                  </w:r>
-                  <w:proofErr w:type="spellEnd"/>
-                  <w:r>
-                    <w:t xml:space="preserve"> </w:t>
+                  <w:r>
+                    <w:t xml:space="preserve">Pluralsight </w:t>
                   </w:r>
                 </w:p>
               </w:tc>
@@ -1917,11 +1871,9 @@
               </w:pBdr>
               <w:spacing w:line="240" w:lineRule="auto"/>
             </w:pPr>
-            <w:proofErr w:type="spellStart"/>
             <w:r>
               <w:t>Javascript</w:t>
             </w:r>
-            <w:proofErr w:type="spellEnd"/>
           </w:p>
         </w:tc>
         <w:tc>
@@ -2030,21 +1982,12 @@
                     <w:spacing w:line="240" w:lineRule="auto"/>
                   </w:pPr>
                   <w:hyperlink r:id="rId15">
-                    <w:proofErr w:type="spellStart"/>
                     <w:r>
                       <w:rPr>
                         <w:color w:val="1155CC"/>
                         <w:u w:val="single"/>
                       </w:rPr>
-                      <w:t>Javascript</w:t>
-                    </w:r>
-                    <w:proofErr w:type="spellEnd"/>
-                    <w:r>
-                      <w:rPr>
-                        <w:color w:val="1155CC"/>
-                        <w:u w:val="single"/>
-                      </w:rPr>
-                      <w:t xml:space="preserve"> for Beginners Handbook</w:t>
+                      <w:t>Javascript for Beginners Handbook</w:t>
                     </w:r>
                   </w:hyperlink>
                   <w:r>
@@ -2124,109 +2067,79 @@
                         <w:color w:val="1155CC"/>
                         <w:u w:val="single"/>
                       </w:rPr>
-                      <w:t xml:space="preserve">Learn </w:t>
+                      <w:t>Learn Javascript Tutorial</w:t>
                     </w:r>
-                    <w:proofErr w:type="spellStart"/>
+                  </w:hyperlink>
+                  <w:r>
+                    <w:t xml:space="preserve"> at w3schools</w:t>
+                  </w:r>
+                </w:p>
+              </w:tc>
+              <w:tc>
+                <w:tcPr>
+                  <w:tcW w:w="1785" w:type="dxa"/>
+                  <w:shd w:val="clear" w:color="auto" w:fill="auto"/>
+                  <w:tcMar>
+                    <w:top w:w="100" w:type="dxa"/>
+                    <w:left w:w="100" w:type="dxa"/>
+                    <w:bottom w:w="100" w:type="dxa"/>
+                    <w:right w:w="100" w:type="dxa"/>
+                  </w:tcMar>
+                </w:tcPr>
+                <w:p>
+                  <w:pPr>
+                    <w:widowControl w:val="0"/>
+                    <w:spacing w:line="240" w:lineRule="auto"/>
+                    <w:jc w:val="center"/>
+                  </w:pPr>
+                  <w:r>
+                    <w:t xml:space="preserve">C  </w:t>
+                  </w:r>
+                  <w:r>
+                    <w:rPr>
+                      <w:b/>
+                      <w:color w:val="FF0000"/>
+                    </w:rPr>
+                    <w:t>3</w:t>
+                  </w:r>
+                  <w:r>
+                    <w:t xml:space="preserve">  2  1  0</w:t>
+                  </w:r>
+                </w:p>
+              </w:tc>
+            </w:tr>
+            <w:tr>
+              <w:trPr>
+                <w:trHeight w:val="420"/>
+              </w:trPr>
+              <w:tc>
+                <w:tcPr>
+                  <w:tcW w:w="5715" w:type="dxa"/>
+                  <w:shd w:val="clear" w:color="auto" w:fill="auto"/>
+                  <w:tcMar>
+                    <w:top w:w="100" w:type="dxa"/>
+                    <w:left w:w="100" w:type="dxa"/>
+                    <w:bottom w:w="100" w:type="dxa"/>
+                    <w:right w:w="100" w:type="dxa"/>
+                  </w:tcMar>
+                </w:tcPr>
+                <w:p>
+                  <w:pPr>
+                    <w:widowControl w:val="0"/>
+                    <w:spacing w:line="240" w:lineRule="auto"/>
+                  </w:pPr>
+                  <w:hyperlink r:id="rId17">
                     <w:r>
                       <w:rPr>
                         <w:color w:val="1155CC"/>
                         <w:u w:val="single"/>
                       </w:rPr>
-                      <w:t>Javascript</w:t>
-                    </w:r>
-                    <w:proofErr w:type="spellEnd"/>
-                    <w:r>
-                      <w:rPr>
-                        <w:color w:val="1155CC"/>
-                        <w:u w:val="single"/>
-                      </w:rPr>
-                      <w:t xml:space="preserve"> Tutorial</w:t>
+                      <w:t>Javascript Algorithms and Data Structures</w:t>
                     </w:r>
                   </w:hyperlink>
                   <w:r>
-                    <w:t xml:space="preserve"> at w3schools</w:t>
-                  </w:r>
-                </w:p>
-              </w:tc>
-              <w:tc>
-                <w:tcPr>
-                  <w:tcW w:w="1785" w:type="dxa"/>
-                  <w:shd w:val="clear" w:color="auto" w:fill="auto"/>
-                  <w:tcMar>
-                    <w:top w:w="100" w:type="dxa"/>
-                    <w:left w:w="100" w:type="dxa"/>
-                    <w:bottom w:w="100" w:type="dxa"/>
-                    <w:right w:w="100" w:type="dxa"/>
-                  </w:tcMar>
-                </w:tcPr>
-                <w:p>
-                  <w:pPr>
-                    <w:widowControl w:val="0"/>
-                    <w:spacing w:line="240" w:lineRule="auto"/>
-                    <w:jc w:val="center"/>
-                  </w:pPr>
-                  <w:r>
-                    <w:t xml:space="preserve">C  </w:t>
-                  </w:r>
-                  <w:r>
-                    <w:rPr>
-                      <w:b/>
-                      <w:color w:val="FF0000"/>
-                    </w:rPr>
-                    <w:t>3</w:t>
-                  </w:r>
-                  <w:r>
-                    <w:t xml:space="preserve">  2  1  0</w:t>
-                  </w:r>
-                </w:p>
-              </w:tc>
-            </w:tr>
-            <w:tr>
-              <w:trPr>
-                <w:trHeight w:val="420"/>
-              </w:trPr>
-              <w:tc>
-                <w:tcPr>
-                  <w:tcW w:w="5715" w:type="dxa"/>
-                  <w:shd w:val="clear" w:color="auto" w:fill="auto"/>
-                  <w:tcMar>
-                    <w:top w:w="100" w:type="dxa"/>
-                    <w:left w:w="100" w:type="dxa"/>
-                    <w:bottom w:w="100" w:type="dxa"/>
-                    <w:right w:w="100" w:type="dxa"/>
-                  </w:tcMar>
-                </w:tcPr>
-                <w:p>
-                  <w:pPr>
-                    <w:widowControl w:val="0"/>
-                    <w:spacing w:line="240" w:lineRule="auto"/>
-                  </w:pPr>
-                  <w:hyperlink r:id="rId17">
-                    <w:proofErr w:type="spellStart"/>
-                    <w:r>
-                      <w:rPr>
-                        <w:color w:val="1155CC"/>
-                        <w:u w:val="single"/>
-                      </w:rPr>
-                      <w:t>Javascript</w:t>
-                    </w:r>
-                    <w:proofErr w:type="spellEnd"/>
-                    <w:r>
-                      <w:rPr>
-                        <w:color w:val="1155CC"/>
-                        <w:u w:val="single"/>
-                      </w:rPr>
-                      <w:t xml:space="preserve"> Algorithms and Data Structures</w:t>
-                    </w:r>
-                  </w:hyperlink>
-                  <w:r>
-                    <w:t xml:space="preserve"> at </w:t>
-                  </w:r>
-                  <w:proofErr w:type="spellStart"/>
-                  <w:r>
-                    <w:t>freecodecamp</w:t>
-                  </w:r>
-                  <w:proofErr w:type="spellEnd"/>
+                    <w:t xml:space="preserve"> at freecodecamp</w:t>
+                  </w:r>
                 </w:p>
               </w:tc>
               <w:tc>
@@ -2723,19 +2636,9 @@
               </w:pBdr>
               <w:spacing w:line="240" w:lineRule="auto"/>
             </w:pPr>
-            <w:proofErr w:type="spellStart"/>
             <w:r>
-              <w:t>git</w:t>
+              <w:t>git/Github</w:t>
             </w:r>
-            <w:proofErr w:type="spellEnd"/>
-            <w:r>
-              <w:t>/</w:t>
-            </w:r>
-            <w:proofErr w:type="spellStart"/>
-            <w:r>
-              <w:t>Github</w:t>
-            </w:r>
-            <w:proofErr w:type="spellEnd"/>
           </w:p>
         </w:tc>
         <w:tc>
@@ -2913,17 +2816,8 @@
                         <w:color w:val="1155CC"/>
                         <w:u w:val="single"/>
                       </w:rPr>
-                      <w:t xml:space="preserve">Pro </w:t>
+                      <w:t>Pro Git</w:t>
                     </w:r>
-                    <w:proofErr w:type="spellStart"/>
-                    <w:r>
-                      <w:rPr>
-                        <w:color w:val="1155CC"/>
-                        <w:u w:val="single"/>
-                      </w:rPr>
-                      <w:t>Git</w:t>
-                    </w:r>
-                    <w:proofErr w:type="spellEnd"/>
                   </w:hyperlink>
                   <w:r>
                     <w:t xml:space="preserve"> - a free book</w:t>
@@ -2999,23 +2893,7 @@
                     </w:r>
                   </w:hyperlink>
                   <w:r>
-                    <w:t xml:space="preserve"> on setting up </w:t>
-                  </w:r>
-                  <w:proofErr w:type="spellStart"/>
-                  <w:r>
-                    <w:t>git</w:t>
-                  </w:r>
-                  <w:proofErr w:type="spellEnd"/>
-                  <w:r>
-                    <w:t>/</w:t>
-                  </w:r>
-                  <w:proofErr w:type="spellStart"/>
-                  <w:r>
-                    <w:t>Github</w:t>
-                  </w:r>
-                  <w:proofErr w:type="spellEnd"/>
-                  <w:r>
-                    <w:t xml:space="preserve"> in VS Code</w:t>
+                    <w:t xml:space="preserve"> on setting up git/Github in VS Code</w:t>
                   </w:r>
                 </w:p>
               </w:tc>
@@ -3075,23 +2953,7 @@
                         <w:color w:val="1155CC"/>
                         <w:u w:val="single"/>
                       </w:rPr>
-                      <w:t xml:space="preserve">Using </w:t>
-                    </w:r>
-                    <w:proofErr w:type="spellStart"/>
-                    <w:r>
-                      <w:rPr>
-                        <w:color w:val="1155CC"/>
-                        <w:u w:val="single"/>
-                      </w:rPr>
-                      <w:t>git</w:t>
-                    </w:r>
-                    <w:proofErr w:type="spellEnd"/>
-                    <w:r>
-                      <w:rPr>
-                        <w:color w:val="1155CC"/>
-                        <w:u w:val="single"/>
-                      </w:rPr>
-                      <w:t xml:space="preserve"> in VS Code</w:t>
+                      <w:t>Using git in VS Code</w:t>
                     </w:r>
                   </w:hyperlink>
                   <w:r>
@@ -3429,14 +3291,12 @@
                     <w:spacing w:line="240" w:lineRule="auto"/>
                   </w:pPr>
                   <w:hyperlink r:id="rId25" w:history="1">
-                    <w:proofErr w:type="spellStart"/>
                     <w:r>
                       <w:rPr>
                         <w:rStyle w:val="Hyperlink"/>
                       </w:rPr>
                       <w:t>HTMLInputElement</w:t>
                     </w:r>
-                    <w:proofErr w:type="spellEnd"/>
                   </w:hyperlink>
                   <w:r>
                     <w:t xml:space="preserve"> info</w:t>
@@ -3501,16 +3361,8 @@
                       <w:rPr>
                         <w:rStyle w:val="Hyperlink"/>
                       </w:rPr>
-                      <w:t xml:space="preserve">TS </w:t>
+                      <w:t>TS Config</w:t>
                     </w:r>
-                    <w:proofErr w:type="spellStart"/>
-                    <w:r>
-                      <w:rPr>
-                        <w:rStyle w:val="Hyperlink"/>
-                      </w:rPr>
-                      <w:t>Config</w:t>
-                    </w:r>
-                    <w:proofErr w:type="spellEnd"/>
                   </w:hyperlink>
                 </w:p>
               </w:tc>
@@ -3792,7 +3644,75 @@
                     <w:jc w:val="center"/>
                   </w:pPr>
                   <w:r>
-                    <w:t>C  3  2  1  0</w:t>
+                    <w:t xml:space="preserve">C  3  </w:t>
+                  </w:r>
+                  <w:r>
+                    <w:rPr>
+                      <w:b/>
+                      <w:color w:val="FF0000"/>
+                    </w:rPr>
+                    <w:t xml:space="preserve">2 </w:t>
+                  </w:r>
+                  <w:r>
+                    <w:t xml:space="preserve"> 1  0</w:t>
+                  </w:r>
+                </w:p>
+              </w:tc>
+            </w:tr>
+            <w:tr>
+              <w:trPr>
+                <w:trHeight w:val="420"/>
+              </w:trPr>
+              <w:tc>
+                <w:tcPr>
+                  <w:tcW w:w="5715" w:type="dxa"/>
+                  <w:shd w:val="clear" w:color="auto" w:fill="auto"/>
+                  <w:tcMar>
+                    <w:top w:w="100" w:type="dxa"/>
+                    <w:left w:w="100" w:type="dxa"/>
+                    <w:bottom w:w="100" w:type="dxa"/>
+                    <w:right w:w="100" w:type="dxa"/>
+                  </w:tcMar>
+                </w:tcPr>
+                <w:p>
+                  <w:pPr>
+                    <w:widowControl w:val="0"/>
+                    <w:spacing w:line="240" w:lineRule="auto"/>
+                  </w:pPr>
+                  <w:r>
+                    <w:t>Pluralsight – Vidoes/Tutorials</w:t>
+                  </w:r>
+                </w:p>
+              </w:tc>
+              <w:tc>
+                <w:tcPr>
+                  <w:tcW w:w="1785" w:type="dxa"/>
+                  <w:shd w:val="clear" w:color="auto" w:fill="auto"/>
+                  <w:tcMar>
+                    <w:top w:w="100" w:type="dxa"/>
+                    <w:left w:w="100" w:type="dxa"/>
+                    <w:bottom w:w="100" w:type="dxa"/>
+                    <w:right w:w="100" w:type="dxa"/>
+                  </w:tcMar>
+                </w:tcPr>
+                <w:p>
+                  <w:pPr>
+                    <w:widowControl w:val="0"/>
+                    <w:spacing w:line="240" w:lineRule="auto"/>
+                    <w:jc w:val="center"/>
+                  </w:pPr>
+                  <w:r>
+                    <w:t xml:space="preserve">C  3  </w:t>
+                  </w:r>
+                  <w:r>
+                    <w:rPr>
+                      <w:b/>
+                      <w:color w:val="FF0000"/>
+                    </w:rPr>
+                    <w:t xml:space="preserve">2 </w:t>
+                  </w:r>
+                  <w:r>
+                    <w:t xml:space="preserve"> 1  0</w:t>
                   </w:r>
                 </w:p>
               </w:tc>
@@ -4011,15 +3931,7 @@
                     <w:spacing w:line="240" w:lineRule="auto"/>
                   </w:pPr>
                   <w:r>
-                    <w:t xml:space="preserve">Research </w:t>
-                  </w:r>
-                  <w:proofErr w:type="spellStart"/>
-                  <w:r>
-                    <w:t>Nunit</w:t>
-                  </w:r>
-                  <w:proofErr w:type="spellEnd"/>
-                  <w:r>
-                    <w:t xml:space="preserve"> – nunit.org</w:t>
+                    <w:t>Research Nunit – nunit.org</w:t>
                   </w:r>
                 </w:p>
                 <w:p>
@@ -4663,27 +4575,101 @@
                         <w:color w:val="1155CC"/>
                         <w:u w:val="single"/>
                       </w:rPr>
-                      <w:t xml:space="preserve">Learn C# </w:t>
+                      <w:t>Learn C# Tutorial</w:t>
                     </w:r>
-                    <w:bookmarkStart w:id="0" w:name="_GoBack"/>
-                    <w:bookmarkEnd w:id="0"/>
+                  </w:hyperlink>
+                  <w:r>
+                    <w:t xml:space="preserve"> at w3schools</w:t>
+                  </w:r>
+                </w:p>
+              </w:tc>
+              <w:tc>
+                <w:tcPr>
+                  <w:tcW w:w="1785" w:type="dxa"/>
+                  <w:shd w:val="clear" w:color="auto" w:fill="auto"/>
+                  <w:tcMar>
+                    <w:top w:w="100" w:type="dxa"/>
+                    <w:left w:w="100" w:type="dxa"/>
+                    <w:bottom w:w="100" w:type="dxa"/>
+                    <w:right w:w="100" w:type="dxa"/>
+                  </w:tcMar>
+                </w:tcPr>
+                <w:p>
+                  <w:pPr>
+                    <w:widowControl w:val="0"/>
+                    <w:spacing w:line="240" w:lineRule="auto"/>
+                    <w:jc w:val="center"/>
+                  </w:pPr>
+                  <w:r>
+                    <w:rPr>
+                      <w:b/>
+                      <w:color w:val="FF0000"/>
+                    </w:rPr>
+                    <w:t>C</w:t>
+                  </w:r>
+                  <w:r>
+                    <w:rPr>
+                      <w:color w:val="FF0000"/>
+                    </w:rPr>
+                    <w:t xml:space="preserve">  </w:t>
+                  </w:r>
+                  <w:r>
+                    <w:t xml:space="preserve">3 </w:t>
+                  </w:r>
+                  <w:r>
+                    <w:t xml:space="preserve"> 2 </w:t>
+                  </w:r>
+                  <w:r>
+                    <w:t xml:space="preserve"> 1  0</w:t>
+                  </w:r>
+                </w:p>
+              </w:tc>
+            </w:tr>
+            <w:tr>
+              <w:trPr>
+                <w:trHeight w:val="420"/>
+              </w:trPr>
+              <w:tc>
+                <w:tcPr>
+                  <w:tcW w:w="5715" w:type="dxa"/>
+                  <w:shd w:val="clear" w:color="auto" w:fill="auto"/>
+                  <w:tcMar>
+                    <w:top w:w="100" w:type="dxa"/>
+                    <w:left w:w="100" w:type="dxa"/>
+                    <w:bottom w:w="100" w:type="dxa"/>
+                    <w:right w:w="100" w:type="dxa"/>
+                  </w:tcMar>
+                </w:tcPr>
+                <w:p>
+                  <w:pPr>
+                    <w:widowControl w:val="0"/>
+                    <w:spacing w:line="240" w:lineRule="auto"/>
+                  </w:pPr>
+                  <w:hyperlink r:id="rId30">
                     <w:r>
                       <w:rPr>
                         <w:color w:val="1155CC"/>
                         <w:u w:val="single"/>
                       </w:rPr>
-                      <w:t>T</w:t>
+                      <w:t>C# Tutorial (p</w:t>
                     </w:r>
                     <w:r>
                       <w:rPr>
                         <w:color w:val="1155CC"/>
                         <w:u w:val="single"/>
                       </w:rPr>
-                      <w:t>utorial</w:t>
+                      <w:t>d</w:t>
+                    </w:r>
+                    <w:r>
+                      <w:rPr>
+                        <w:color w:val="1155CC"/>
+                        <w:u w:val="single"/>
+                      </w:rPr>
+                      <w:t>f)</w:t>
                     </w:r>
                   </w:hyperlink>
                   <w:r>
-                    <w:t xml:space="preserve"> at w3schools</w:t>
+                    <w:t xml:space="preserve"> at tutorialspoint</w:t>
                   </w:r>
                 </w:p>
               </w:tc>
@@ -4703,6 +4689,65 @@
                     <w:widowControl w:val="0"/>
                     <w:spacing w:line="240" w:lineRule="auto"/>
                     <w:jc w:val="center"/>
+                  </w:pPr>
+                  <w:r>
+                    <w:rPr>
+                      <w:b/>
+                      <w:color w:val="FF0000"/>
+                    </w:rPr>
+                    <w:t xml:space="preserve">C </w:t>
+                  </w:r>
+                  <w:r>
+                    <w:t xml:space="preserve"> 3  2  1  0</w:t>
+                  </w:r>
+                </w:p>
+              </w:tc>
+            </w:tr>
+            <w:tr>
+              <w:trPr>
+                <w:trHeight w:val="420"/>
+              </w:trPr>
+              <w:tc>
+                <w:tcPr>
+                  <w:tcW w:w="5715" w:type="dxa"/>
+                  <w:shd w:val="clear" w:color="auto" w:fill="auto"/>
+                  <w:tcMar>
+                    <w:top w:w="100" w:type="dxa"/>
+                    <w:left w:w="100" w:type="dxa"/>
+                    <w:bottom w:w="100" w:type="dxa"/>
+                    <w:right w:w="100" w:type="dxa"/>
+                  </w:tcMar>
+                </w:tcPr>
+                <w:p>
+                  <w:pPr>
+                    <w:widowControl w:val="0"/>
+                    <w:spacing w:line="240" w:lineRule="auto"/>
+                  </w:pPr>
+                  <w:r>
+                    <w:t>Pluralsight - C# tutorials</w:t>
+                  </w:r>
+                </w:p>
+              </w:tc>
+              <w:tc>
+                <w:tcPr>
+                  <w:tcW w:w="1785" w:type="dxa"/>
+                  <w:shd w:val="clear" w:color="auto" w:fill="auto"/>
+                  <w:tcMar>
+                    <w:top w:w="100" w:type="dxa"/>
+                    <w:left w:w="100" w:type="dxa"/>
+                    <w:bottom w:w="100" w:type="dxa"/>
+                    <w:right w:w="100" w:type="dxa"/>
+                  </w:tcMar>
+                </w:tcPr>
+                <w:p>
+                  <w:pPr>
+                    <w:widowControl w:val="0"/>
+                    <w:spacing w:line="240" w:lineRule="auto"/>
+                    <w:jc w:val="center"/>
+                    <w:rPr>
+                      <w:b/>
+                      <w:color w:val="FF0000"/>
+                    </w:rPr>
                   </w:pPr>
                   <w:r>
                     <w:t xml:space="preserve">C  3  </w:t>
@@ -4740,23 +4785,12 @@
                     <w:widowControl w:val="0"/>
                     <w:spacing w:line="240" w:lineRule="auto"/>
                   </w:pPr>
-                  <w:hyperlink r:id="rId30">
-                    <w:r>
-                      <w:rPr>
-                        <w:color w:val="1155CC"/>
-                        <w:u w:val="single"/>
-                      </w:rPr>
-                      <w:t>C# Tutorial (pdf)</w:t>
-                    </w:r>
-                  </w:hyperlink>
-                  <w:r>
-                    <w:t xml:space="preserve"> at </w:t>
-                  </w:r>
-                  <w:proofErr w:type="spellStart"/>
-                  <w:r>
-                    <w:t>tutorialspoint</w:t>
-                  </w:r>
-                  <w:proofErr w:type="spellEnd"/>
+                  <w:r>
+                    <w:t>Pluralsight</w:t>
+                  </w:r>
+                  <w:r>
+                    <w:t xml:space="preserve"> – Dependency Injection tutorials</w:t>
+                  </w:r>
                 </w:p>
               </w:tc>
               <w:tc>
@@ -4776,15 +4810,147 @@
                     <w:spacing w:line="240" w:lineRule="auto"/>
                     <w:jc w:val="center"/>
                   </w:pPr>
+                  <w:r>
+                    <w:t xml:space="preserve">C  3  </w:t>
+                  </w:r>
                   <w:r>
                     <w:rPr>
                       <w:b/>
                       <w:color w:val="FF0000"/>
                     </w:rPr>
-                    <w:t xml:space="preserve">C </w:t>
-                  </w:r>
-                  <w:r>
-                    <w:t xml:space="preserve"> 3  2  1  0</w:t>
+                    <w:t>2</w:t>
+                  </w:r>
+                  <w:r>
+                    <w:t xml:space="preserve">  1  0</w:t>
+                  </w:r>
+                </w:p>
+              </w:tc>
+            </w:tr>
+            <w:tr>
+              <w:trPr>
+                <w:trHeight w:val="420"/>
+              </w:trPr>
+              <w:tc>
+                <w:tcPr>
+                  <w:tcW w:w="5715" w:type="dxa"/>
+                  <w:shd w:val="clear" w:color="auto" w:fill="auto"/>
+                  <w:tcMar>
+                    <w:top w:w="100" w:type="dxa"/>
+                    <w:left w:w="100" w:type="dxa"/>
+                    <w:bottom w:w="100" w:type="dxa"/>
+                    <w:right w:w="100" w:type="dxa"/>
+                  </w:tcMar>
+                </w:tcPr>
+                <w:p>
+                  <w:pPr>
+                    <w:widowControl w:val="0"/>
+                    <w:spacing w:line="240" w:lineRule="auto"/>
+                  </w:pPr>
+                  <w:r>
+                    <w:t>Pluralsight –</w:t>
+                  </w:r>
+                  <w:r>
+                    <w:t xml:space="preserve"> Factory Pattern</w:t>
+                  </w:r>
+                </w:p>
+              </w:tc>
+              <w:tc>
+                <w:tcPr>
+                  <w:tcW w:w="1785" w:type="dxa"/>
+                  <w:shd w:val="clear" w:color="auto" w:fill="auto"/>
+                  <w:tcMar>
+                    <w:top w:w="100" w:type="dxa"/>
+                    <w:left w:w="100" w:type="dxa"/>
+                    <w:bottom w:w="100" w:type="dxa"/>
+                    <w:right w:w="100" w:type="dxa"/>
+                  </w:tcMar>
+                </w:tcPr>
+                <w:p>
+                  <w:pPr>
+                    <w:widowControl w:val="0"/>
+                    <w:spacing w:line="240" w:lineRule="auto"/>
+                    <w:jc w:val="center"/>
+                  </w:pPr>
+                  <w:r>
+                    <w:t xml:space="preserve">C  3  </w:t>
+                  </w:r>
+                  <w:r>
+                    <w:rPr>
+                      <w:b/>
+                      <w:color w:val="FF0000"/>
+                    </w:rPr>
+                    <w:t>2</w:t>
+                  </w:r>
+                  <w:r>
+                    <w:t xml:space="preserve">  1  0</w:t>
+                  </w:r>
+                </w:p>
+              </w:tc>
+            </w:tr>
+            <w:tr>
+              <w:trPr>
+                <w:trHeight w:val="420"/>
+              </w:trPr>
+              <w:tc>
+                <w:tcPr>
+                  <w:tcW w:w="5715" w:type="dxa"/>
+                  <w:shd w:val="clear" w:color="auto" w:fill="auto"/>
+                  <w:tcMar>
+                    <w:top w:w="100" w:type="dxa"/>
+                    <w:left w:w="100" w:type="dxa"/>
+                    <w:bottom w:w="100" w:type="dxa"/>
+                    <w:right w:w="100" w:type="dxa"/>
+                  </w:tcMar>
+                </w:tcPr>
+                <w:p>
+                  <w:pPr>
+                    <w:widowControl w:val="0"/>
+                    <w:spacing w:line="240" w:lineRule="auto"/>
+                  </w:pPr>
+                  <w:hyperlink r:id="rId31" w:history="1">
+                    <w:r>
+                      <w:rPr>
+                        <w:rStyle w:val="Hyperlink"/>
+                      </w:rPr>
+                      <w:t>C# @ tutorials teacher</w:t>
+                    </w:r>
+                  </w:hyperlink>
+                  <w:r>
+                    <w:t xml:space="preserve"> – Like W3 schools</w:t>
+                  </w:r>
+                  <w:bookmarkStart w:id="0" w:name="_GoBack"/>
+                  <w:bookmarkEnd w:id="0"/>
+                </w:p>
+              </w:tc>
+              <w:tc>
+                <w:tcPr>
+                  <w:tcW w:w="1785" w:type="dxa"/>
+                  <w:shd w:val="clear" w:color="auto" w:fill="auto"/>
+                  <w:tcMar>
+                    <w:top w:w="100" w:type="dxa"/>
+                    <w:left w:w="100" w:type="dxa"/>
+                    <w:bottom w:w="100" w:type="dxa"/>
+                    <w:right w:w="100" w:type="dxa"/>
+                  </w:tcMar>
+                </w:tcPr>
+                <w:p>
+                  <w:pPr>
+                    <w:widowControl w:val="0"/>
+                    <w:spacing w:line="240" w:lineRule="auto"/>
+                    <w:jc w:val="center"/>
+                  </w:pPr>
+                  <w:r>
+                    <w:t xml:space="preserve">C  3  </w:t>
+                  </w:r>
+                  <w:r>
+                    <w:rPr>
+                      <w:b/>
+                      <w:color w:val="FF0000"/>
+                    </w:rPr>
+                    <w:t>2</w:t>
+                  </w:r>
+                  <w:r>
+                    <w:t xml:space="preserve">  1  0</w:t>
                   </w:r>
                 </w:p>
               </w:tc>
@@ -4988,7 +5154,7 @@
                     <w:widowControl w:val="0"/>
                     <w:spacing w:line="240" w:lineRule="auto"/>
                   </w:pPr>
-                  <w:hyperlink r:id="rId31">
+                  <w:hyperlink r:id="rId32">
                     <w:r>
                       <w:rPr>
                         <w:color w:val="1155CC"/>
@@ -5045,7 +5211,7 @@
                     <w:widowControl w:val="0"/>
                     <w:spacing w:line="240" w:lineRule="auto"/>
                   </w:pPr>
-                  <w:hyperlink r:id="rId32">
+                  <w:hyperlink r:id="rId33">
                     <w:r>
                       <w:rPr>
                         <w:color w:val="1155CC"/>
@@ -5055,13 +5221,8 @@
                     </w:r>
                   </w:hyperlink>
                   <w:r>
-                    <w:t xml:space="preserve"> at </w:t>
-                  </w:r>
-                  <w:proofErr w:type="spellStart"/>
-                  <w:r>
-                    <w:t>tutorialspoint</w:t>
-                  </w:r>
-                  <w:proofErr w:type="spellEnd"/>
+                    <w:t xml:space="preserve"> at tutorialspoint</w:t>
+                  </w:r>
                 </w:p>
               </w:tc>
               <w:tc>
@@ -5286,27 +5447,13 @@
                     <w:widowControl w:val="0"/>
                     <w:spacing w:line="240" w:lineRule="auto"/>
                   </w:pPr>
-                  <w:hyperlink r:id="rId33">
+                  <w:hyperlink r:id="rId34">
                     <w:r>
                       <w:rPr>
                         <w:color w:val="1155CC"/>
                         <w:u w:val="single"/>
                       </w:rPr>
-                      <w:t>Visual Studi</w:t>
-                    </w:r>
-                    <w:r>
-                      <w:rPr>
-                        <w:color w:val="1155CC"/>
-                        <w:u w:val="single"/>
-                      </w:rPr>
-                      <w:t>o</w:t>
-                    </w:r>
-                    <w:r>
-                      <w:rPr>
-                        <w:color w:val="1155CC"/>
-                        <w:u w:val="single"/>
-                      </w:rPr>
-                      <w:t xml:space="preserve"> videos</w:t>
+                      <w:t>Visual Studio videos</w:t>
                     </w:r>
                   </w:hyperlink>
                   <w:r>
@@ -5357,7 +5504,7 @@
                     <w:widowControl w:val="0"/>
                     <w:spacing w:line="240" w:lineRule="auto"/>
                   </w:pPr>
-                  <w:hyperlink r:id="rId34">
+                  <w:hyperlink r:id="rId35">
                     <w:r>
                       <w:rPr>
                         <w:color w:val="1155CC"/>
@@ -5484,7 +5631,6 @@
               <w:spacing w:line="240" w:lineRule="auto"/>
             </w:pPr>
             <w:r>
-              <w:lastRenderedPageBreak/>
               <w:t>Object- oriented programming/ MVC/ Interfaces/ unit testing</w:t>
             </w:r>
           </w:p>
@@ -5547,7 +5693,6 @@
                     <w:jc w:val="center"/>
                   </w:pPr>
                   <w:r>
-                    <w:lastRenderedPageBreak/>
                     <w:t>Resource</w:t>
                   </w:r>
                 </w:p>
@@ -5595,7 +5740,7 @@
                     <w:widowControl w:val="0"/>
                     <w:spacing w:line="240" w:lineRule="auto"/>
                   </w:pPr>
-                  <w:hyperlink r:id="rId35">
+                  <w:hyperlink r:id="rId36">
                     <w:r>
                       <w:rPr>
                         <w:color w:val="1155CC"/>
@@ -5652,7 +5797,7 @@
                     <w:widowControl w:val="0"/>
                     <w:spacing w:line="240" w:lineRule="auto"/>
                   </w:pPr>
-                  <w:hyperlink r:id="rId36">
+                  <w:hyperlink r:id="rId37">
                     <w:r>
                       <w:rPr>
                         <w:color w:val="1155CC"/>
@@ -5712,7 +5857,7 @@
                   <w:r>
                     <w:t xml:space="preserve">Short </w:t>
                   </w:r>
-                  <w:hyperlink r:id="rId37">
+                  <w:hyperlink r:id="rId38">
                     <w:r>
                       <w:rPr>
                         <w:color w:val="1155CC"/>
@@ -5722,13 +5867,8 @@
                     </w:r>
                   </w:hyperlink>
                   <w:r>
-                    <w:t xml:space="preserve"> from </w:t>
-                  </w:r>
-                  <w:proofErr w:type="spellStart"/>
-                  <w:r>
-                    <w:t>tutorialspoint</w:t>
-                  </w:r>
-                  <w:proofErr w:type="spellEnd"/>
+                    <w:t xml:space="preserve"> from tutorialspoint</w:t>
+                  </w:r>
                 </w:p>
               </w:tc>
               <w:tc>
@@ -5774,7 +5914,7 @@
                     <w:widowControl w:val="0"/>
                     <w:spacing w:line="240" w:lineRule="auto"/>
                   </w:pPr>
-                  <w:hyperlink r:id="rId38">
+                  <w:hyperlink r:id="rId39">
                     <w:r>
                       <w:rPr>
                         <w:color w:val="1155CC"/>
@@ -5900,13 +6040,8 @@
               <w:widowControl w:val="0"/>
               <w:spacing w:line="240" w:lineRule="auto"/>
             </w:pPr>
-            <w:proofErr w:type="spellStart"/>
             <w:r>
-              <w:t>NodeJS</w:t>
-            </w:r>
-            <w:proofErr w:type="spellEnd"/>
-            <w:r>
-              <w:t xml:space="preserve">/ </w:t>
+              <w:t xml:space="preserve">NodeJS/ </w:t>
             </w:r>
           </w:p>
           <w:p>
@@ -5923,11 +6058,9 @@
               <w:widowControl w:val="0"/>
               <w:spacing w:line="240" w:lineRule="auto"/>
             </w:pPr>
-            <w:proofErr w:type="spellStart"/>
             <w:r>
               <w:t>npm</w:t>
             </w:r>
-            <w:proofErr w:type="spellEnd"/>
           </w:p>
         </w:tc>
         <w:tc>
@@ -6034,22 +6167,13 @@
                     <w:widowControl w:val="0"/>
                     <w:spacing w:line="240" w:lineRule="auto"/>
                   </w:pPr>
-                  <w:hyperlink r:id="rId39">
-                    <w:proofErr w:type="spellStart"/>
+                  <w:hyperlink r:id="rId40">
                     <w:r>
                       <w:rPr>
                         <w:color w:val="1155CC"/>
                         <w:u w:val="single"/>
                       </w:rPr>
-                      <w:t>NodeJS</w:t>
-                    </w:r>
-                    <w:proofErr w:type="spellEnd"/>
-                    <w:r>
-                      <w:rPr>
-                        <w:color w:val="1155CC"/>
-                        <w:u w:val="single"/>
-                      </w:rPr>
-                      <w:t xml:space="preserve"> Handbook</w:t>
+                      <w:t>NodeJS Handbook</w:t>
                     </w:r>
                   </w:hyperlink>
                   <w:r>
@@ -6100,7 +6224,7 @@
                     <w:widowControl w:val="0"/>
                     <w:spacing w:line="240" w:lineRule="auto"/>
                   </w:pPr>
-                  <w:hyperlink r:id="rId40">
+                  <w:hyperlink r:id="rId41">
                     <w:r>
                       <w:rPr>
                         <w:color w:val="1155CC"/>
@@ -6157,50 +6281,20 @@
                     <w:widowControl w:val="0"/>
                     <w:spacing w:line="240" w:lineRule="auto"/>
                   </w:pPr>
-                  <w:proofErr w:type="spellStart"/>
-                  <w:r>
-                    <w:t>npm</w:t>
-                  </w:r>
-                  <w:proofErr w:type="spellEnd"/>
-                  <w:r>
-                    <w:t>/</w:t>
-                  </w:r>
-                  <w:proofErr w:type="spellStart"/>
-                  <w:r>
-                    <w:t>NodeJS</w:t>
-                  </w:r>
-                  <w:proofErr w:type="spellEnd"/>
-                  <w:r>
-                    <w:t xml:space="preserve">/Express tutorials as part of the </w:t>
-                  </w:r>
-                  <w:hyperlink r:id="rId41">
+                  <w:r>
+                    <w:t xml:space="preserve">npm/NodeJS/Express tutorials as part of the </w:t>
+                  </w:r>
+                  <w:hyperlink r:id="rId42">
                     <w:r>
                       <w:rPr>
                         <w:color w:val="1155CC"/>
                         <w:u w:val="single"/>
                       </w:rPr>
-                      <w:t xml:space="preserve">APIs and </w:t>
+                      <w:t>APIs and Microservices</w:t>
                     </w:r>
-                    <w:proofErr w:type="spellStart"/>
-                    <w:r>
-                      <w:rPr>
-                        <w:color w:val="1155CC"/>
-                        <w:u w:val="single"/>
-                      </w:rPr>
-                      <w:t>Microservices</w:t>
-                    </w:r>
-                    <w:proofErr w:type="spellEnd"/>
                   </w:hyperlink>
                   <w:r>
-                    <w:t xml:space="preserve"> course at </w:t>
-                  </w:r>
-                  <w:proofErr w:type="spellStart"/>
-                  <w:r>
-                    <w:t>freecodecamp</w:t>
-                  </w:r>
-                  <w:proofErr w:type="spellEnd"/>
-                  <w:r>
-                    <w:t xml:space="preserve"> </w:t>
+                    <w:t xml:space="preserve"> course at freecodecamp </w:t>
                   </w:r>
                 </w:p>
               </w:tc>
@@ -6777,15 +6871,7 @@
               <w:spacing w:line="240" w:lineRule="auto"/>
             </w:pPr>
             <w:r>
-              <w:t xml:space="preserve">The following tools were identified by previous </w:t>
-            </w:r>
-            <w:proofErr w:type="spellStart"/>
-            <w:r>
-              <w:t>NeDL</w:t>
-            </w:r>
-            <w:proofErr w:type="spellEnd"/>
-            <w:r>
-              <w:t xml:space="preserve"> participants who work at Nelnet as possible tools to learn.  Review the tools with your mentors and others on your team to determine if you should add them to your development plan.</w:t>
+              <w:t>The following tools were identified by previous NeDL participants who work at Nelnet as possible tools to learn.  Review the tools with your mentors and others on your team to determine if you should add them to your development plan.</w:t>
             </w:r>
           </w:p>
           <w:p>
@@ -6806,19 +6892,11 @@
               </w:rPr>
               <w:t xml:space="preserve">Deployments: </w:t>
             </w:r>
-            <w:proofErr w:type="spellStart"/>
             <w:r>
               <w:rPr>
                 <w:color w:val="222222"/>
               </w:rPr>
-              <w:t>Github</w:t>
-            </w:r>
-            <w:proofErr w:type="spellEnd"/>
-            <w:r>
-              <w:rPr>
-                <w:color w:val="222222"/>
-              </w:rPr>
-              <w:t xml:space="preserve"> Actions</w:t>
+              <w:t>Github Actions</w:t>
             </w:r>
           </w:p>
           <w:p>
@@ -6857,78 +6935,19 @@
               <w:spacing w:after="260" w:line="240" w:lineRule="auto"/>
               <w:ind w:left="940"/>
             </w:pPr>
-            <w:proofErr w:type="spellStart"/>
             <w:r>
               <w:rPr>
                 <w:b/>
                 <w:color w:val="222222"/>
               </w:rPr>
-              <w:t>Microservices</w:t>
-            </w:r>
-            <w:proofErr w:type="spellEnd"/>
-            <w:r>
-              <w:rPr>
-                <w:b/>
-                <w:color w:val="222222"/>
-              </w:rPr>
-              <w:t>, Containers, and Images:</w:t>
+              <w:t>Microservices, Containers, and Images:</w:t>
             </w:r>
             <w:r>
               <w:rPr>
                 <w:color w:val="222222"/>
               </w:rPr>
-              <w:t xml:space="preserve"> </w:t>
+              <w:t xml:space="preserve"> Moleculer, Docker, Datadog, JFrog Artifractory</w:t>
             </w:r>
-            <w:proofErr w:type="spellStart"/>
-            <w:r>
-              <w:rPr>
-                <w:color w:val="222222"/>
-              </w:rPr>
-              <w:t>Moleculer</w:t>
-            </w:r>
-            <w:proofErr w:type="spellEnd"/>
-            <w:r>
-              <w:rPr>
-                <w:color w:val="222222"/>
-              </w:rPr>
-              <w:t xml:space="preserve">, Docker, </w:t>
-            </w:r>
-            <w:proofErr w:type="spellStart"/>
-            <w:r>
-              <w:rPr>
-                <w:color w:val="222222"/>
-              </w:rPr>
-              <w:t>Datadog</w:t>
-            </w:r>
-            <w:proofErr w:type="spellEnd"/>
-            <w:r>
-              <w:rPr>
-                <w:color w:val="222222"/>
-              </w:rPr>
-              <w:t xml:space="preserve">, </w:t>
-            </w:r>
-            <w:proofErr w:type="spellStart"/>
-            <w:r>
-              <w:rPr>
-                <w:color w:val="222222"/>
-              </w:rPr>
-              <w:t>JFrog</w:t>
-            </w:r>
-            <w:proofErr w:type="spellEnd"/>
-            <w:r>
-              <w:rPr>
-                <w:color w:val="222222"/>
-              </w:rPr>
-              <w:t xml:space="preserve"> </w:t>
-            </w:r>
-            <w:proofErr w:type="spellStart"/>
-            <w:r>
-              <w:rPr>
-                <w:color w:val="222222"/>
-              </w:rPr>
-              <w:t>Artifractory</w:t>
-            </w:r>
-            <w:proofErr w:type="spellEnd"/>
           </w:p>
           <w:p>
             <w:pPr>
@@ -8430,6 +8449,24 @@
 </file>
 
 <file path=customXml/item1.xml><?xml version="1.0" encoding="utf-8"?>
+<p:properties xmlns:p="http://schemas.microsoft.com/office/2006/metadata/properties" xmlns:xsi="http://www.w3.org/2001/XMLSchema-instance" xmlns:pc="http://schemas.microsoft.com/office/infopath/2007/PartnerControls">
+  <documentManagement>
+    <_ip_UnifiedCompliancePolicyUIAction xmlns="http://schemas.microsoft.com/sharepoint/v3" xsi:nil="true"/>
+    <_ip_UnifiedCompliancePolicyProperties xmlns="http://schemas.microsoft.com/sharepoint/v3" xsi:nil="true"/>
+  </documentManagement>
+</p:properties>
+</file>
+
+<file path=customXml/item2.xml><?xml version="1.0" encoding="utf-8"?>
+<?mso-contentType ?>
+<FormTemplates xmlns="http://schemas.microsoft.com/sharepoint/v3/contenttype/forms">
+  <Display>DocumentLibraryForm</Display>
+  <Edit>DocumentLibraryForm</Edit>
+  <New>DocumentLibraryForm</New>
+</FormTemplates>
+</file>
+
+<file path=customXml/item3.xml><?xml version="1.0" encoding="utf-8"?>
 <ct:contentTypeSchema xmlns:ct="http://schemas.microsoft.com/office/2006/metadata/contentType" xmlns:ma="http://schemas.microsoft.com/office/2006/metadata/properties/metaAttributes" ct:_="" ma:_="" ma:contentTypeName="Document" ma:contentTypeID="0x010100C518022A23ECA14DB378EAD88B2DE0D8" ma:contentTypeVersion="15" ma:contentTypeDescription="Create a new document." ma:contentTypeScope="" ma:versionID="fe1d6687f3d31cd1b40aaa49f1408526">
   <xsd:schema xmlns:xsd="http://www.w3.org/2001/XMLSchema" xmlns:xs="http://www.w3.org/2001/XMLSchema" xmlns:p="http://schemas.microsoft.com/office/2006/metadata/properties" xmlns:ns1="http://schemas.microsoft.com/sharepoint/v3" xmlns:ns3="3dab74cc-4746-46b1-9f64-f363afa81b14" xmlns:ns4="95ebbfdf-835d-4256-af6a-6a958e465c5f" targetNamespace="http://schemas.microsoft.com/office/2006/metadata/properties" ma:root="true" ma:fieldsID="f8e4f8e84c8607c2faaf46947d0c6747" ns1:_="" ns3:_="" ns4:_="">
     <xsd:import namespace="http://schemas.microsoft.com/sharepoint/v3"/>
@@ -8669,25 +8706,25 @@
 </ct:contentTypeSchema>
 </file>
 
-<file path=customXml/item2.xml><?xml version="1.0" encoding="utf-8"?>
-<?mso-contentType ?>
-<FormTemplates xmlns="http://schemas.microsoft.com/sharepoint/v3/contenttype/forms">
-  <Display>DocumentLibraryForm</Display>
-  <Edit>DocumentLibraryForm</Edit>
-  <New>DocumentLibraryForm</New>
-</FormTemplates>
+<file path=customXml/itemProps1.xml><?xml version="1.0" encoding="utf-8"?>
+<ds:datastoreItem xmlns:ds="http://schemas.openxmlformats.org/officeDocument/2006/customXml" ds:itemID="{EEBAFA55-D1E2-4754-91EF-ABF9BFB4DBDE}">
+  <ds:schemaRefs>
+    <ds:schemaRef ds:uri="http://schemas.microsoft.com/office/2006/metadata/properties"/>
+    <ds:schemaRef ds:uri="http://schemas.microsoft.com/office/infopath/2007/PartnerControls"/>
+    <ds:schemaRef ds:uri="http://schemas.microsoft.com/sharepoint/v3"/>
+  </ds:schemaRefs>
+</ds:datastoreItem>
 </file>
 
-<file path=customXml/item3.xml><?xml version="1.0" encoding="utf-8"?>
-<p:properties xmlns:p="http://schemas.microsoft.com/office/2006/metadata/properties" xmlns:xsi="http://www.w3.org/2001/XMLSchema-instance" xmlns:pc="http://schemas.microsoft.com/office/infopath/2007/PartnerControls">
-  <documentManagement>
-    <_ip_UnifiedCompliancePolicyUIAction xmlns="http://schemas.microsoft.com/sharepoint/v3" xsi:nil="true"/>
-    <_ip_UnifiedCompliancePolicyProperties xmlns="http://schemas.microsoft.com/sharepoint/v3" xsi:nil="true"/>
-  </documentManagement>
-</p:properties>
+<file path=customXml/itemProps2.xml><?xml version="1.0" encoding="utf-8"?>
+<ds:datastoreItem xmlns:ds="http://schemas.openxmlformats.org/officeDocument/2006/customXml" ds:itemID="{2A43C841-4D7C-4172-BDBD-906E0DCD58AB}">
+  <ds:schemaRefs>
+    <ds:schemaRef ds:uri="http://schemas.microsoft.com/sharepoint/v3/contenttype/forms"/>
+  </ds:schemaRefs>
+</ds:datastoreItem>
 </file>
 
-<file path=customXml/itemProps1.xml><?xml version="1.0" encoding="utf-8"?>
+<file path=customXml/itemProps3.xml><?xml version="1.0" encoding="utf-8"?>
 <ds:datastoreItem xmlns:ds="http://schemas.openxmlformats.org/officeDocument/2006/customXml" ds:itemID="{36DD5ACE-BE57-40A1-8626-48A5ED25C340}">
   <ds:schemaRefs>
     <ds:schemaRef ds:uri="http://schemas.microsoft.com/office/2006/metadata/contentType"/>
@@ -8705,22 +8742,4 @@
     <ds:schemaRef ds:uri="http://schemas.microsoft.com/internal/obd"/>
   </ds:schemaRefs>
 </ds:datastoreItem>
-</file>
-
-<file path=customXml/itemProps2.xml><?xml version="1.0" encoding="utf-8"?>
-<ds:datastoreItem xmlns:ds="http://schemas.openxmlformats.org/officeDocument/2006/customXml" ds:itemID="{2A43C841-4D7C-4172-BDBD-906E0DCD58AB}">
-  <ds:schemaRefs>
-    <ds:schemaRef ds:uri="http://schemas.microsoft.com/sharepoint/v3/contenttype/forms"/>
-  </ds:schemaRefs>
-</ds:datastoreItem>
-</file>
-
-<file path=customXml/itemProps3.xml><?xml version="1.0" encoding="utf-8"?>
-<ds:datastoreItem xmlns:ds="http://schemas.openxmlformats.org/officeDocument/2006/customXml" ds:itemID="{EEBAFA55-D1E2-4754-91EF-ABF9BFB4DBDE}">
-  <ds:schemaRefs>
-    <ds:schemaRef ds:uri="http://schemas.microsoft.com/office/2006/metadata/properties"/>
-    <ds:schemaRef ds:uri="http://schemas.microsoft.com/office/infopath/2007/PartnerControls"/>
-    <ds:schemaRef ds:uri="http://schemas.microsoft.com/sharepoint/v3"/>
-  </ds:schemaRefs>
-</ds:datastoreItem>
 </file>